--- a/src/assets/项目_en.docx
+++ b/src/assets/项目_en.docx
@@ -1,6 +1,6 @@
 
 <file path=word/document.xml><?xml version="1.0" encoding="utf-8"?>
-<w:document xmlns:wpc="http://schemas.microsoft.com/office/word/2010/wordprocessingCanvas" xmlns:mc="http://schemas.openxmlformats.org/markup-compatibility/2006" xmlns:o="urn:schemas-microsoft-com:office:office" xmlns:r="http://schemas.openxmlformats.org/officeDocument/2006/relationships" xmlns:m="http://schemas.openxmlformats.org/officeDocument/2006/math" xmlns:v="urn:schemas-microsoft-com:vml" xmlns:wp14="http://schemas.microsoft.com/office/word/2010/wordprocessingDrawing" xmlns:wp="http://schemas.openxmlformats.org/drawingml/2006/wordprocessingDrawing" xmlns:w10="urn:schemas-microsoft-com:office:word" xmlns:w="http://schemas.openxmlformats.org/wordprocessingml/2006/main" xmlns:w14="http://schemas.microsoft.com/office/word/2010/wordml" xmlns:w15="http://schemas.microsoft.com/office/word/2012/wordml" xmlns:wpg="http://schemas.microsoft.com/office/word/2010/wordprocessingGroup" xmlns:wpi="http://schemas.microsoft.com/office/word/2010/wordprocessingInk" xmlns:wne="http://schemas.microsoft.com/office/word/2006/wordml" xmlns:wps="http://schemas.microsoft.com/office/word/2010/wordprocessingShape" mc:Ignorable="w14 w15 wp14">
+<w:document xmlns:ve="http://schemas.openxmlformats.org/markup-compatibility/2006" xmlns:o="urn:schemas-microsoft-com:office:office" xmlns:r="http://schemas.openxmlformats.org/officeDocument/2006/relationships" xmlns:m="http://schemas.openxmlformats.org/officeDocument/2006/math" xmlns:v="urn:schemas-microsoft-com:vml" xmlns:wp="http://schemas.openxmlformats.org/drawingml/2006/wordprocessingDrawing" xmlns:w10="urn:schemas-microsoft-com:office:word" xmlns:w="http://schemas.openxmlformats.org/wordprocessingml/2006/main" xmlns:wne="http://schemas.microsoft.com/office/word/2006/wordml">
   <w:body>
     <w:p>
       <w:pPr>
@@ -17,9 +17,11 @@
       <w:pPr>
         <w:pStyle w:val="2"/>
       </w:pPr>
+      <w:proofErr w:type="spellStart"/>
       <w:r>
         <w:t>Meso</w:t>
       </w:r>
+      <w:proofErr w:type="spellEnd"/>
       <w:r>
         <w:rPr>
           <w:rFonts w:hint="eastAsia"/>
@@ -42,9 +44,11 @@
     <w:p>
       <w:bookmarkStart w:id="0" w:name="OLE_LINK9"/>
       <w:bookmarkStart w:id="1" w:name="OLE_LINK10"/>
+      <w:proofErr w:type="spellStart"/>
       <w:r>
         <w:t>Meso</w:t>
       </w:r>
+      <w:proofErr w:type="spellEnd"/>
       <w:r>
         <w:rPr>
           <w:rFonts w:hint="eastAsia"/>
@@ -77,12 +81,14 @@
         </w:rPr>
         <w:t xml:space="preserve"> </w:t>
       </w:r>
+      <w:proofErr w:type="spellStart"/>
       <w:r>
         <w:rPr>
           <w:rFonts w:hint="eastAsia"/>
         </w:rPr>
         <w:t>Meteodyn</w:t>
       </w:r>
+      <w:proofErr w:type="spellEnd"/>
       <w:r>
         <w:t>,</w:t>
       </w:r>
@@ -281,7 +287,19 @@
         <w:rPr>
           <w:shd w:val="clear" w:color="auto" w:fill="FFFFFF"/>
         </w:rPr>
-        <w:t>Project Management: Users can open, delete, and create new projects.</w:t>
+        <w:t xml:space="preserve">Project Management: </w:t>
+      </w:r>
+      <w:r>
+        <w:rPr>
+          <w:shd w:val="clear" w:color="auto" w:fill="FFFFFF"/>
+        </w:rPr>
+        <w:t>u</w:t>
+      </w:r>
+      <w:r>
+        <w:rPr>
+          <w:shd w:val="clear" w:color="auto" w:fill="FFFFFF"/>
+        </w:rPr>
+        <w:t>sers can open, delete, and create new projects.</w:t>
       </w:r>
     </w:p>
     <w:p>
@@ -335,7 +353,19 @@
         <w:rPr>
           <w:shd w:val="clear" w:color="auto" w:fill="FFFFFF"/>
         </w:rPr>
-        <w:t>Accessibility: Display s</w:t>
+        <w:t xml:space="preserve">Accessibility: </w:t>
+      </w:r>
+      <w:r>
+        <w:rPr>
+          <w:shd w:val="clear" w:color="auto" w:fill="FFFFFF"/>
+        </w:rPr>
+        <w:t>d</w:t>
+      </w:r>
+      <w:r>
+        <w:rPr>
+          <w:shd w:val="clear" w:color="auto" w:fill="FFFFFF"/>
+        </w:rPr>
+        <w:t>isplay s</w:t>
       </w:r>
       <w:r>
         <w:rPr>
@@ -741,172 +771,172 @@
           <w:lang w:val="fr-FR"/>
         </w:rPr>
       </w:pPr>
-      <w:bookmarkStart w:id="28" w:name="OLE_LINK131"/>
-      <w:bookmarkStart w:id="29" w:name="OLE_LINK132"/>
-      <w:bookmarkStart w:id="30" w:name="OLE_LINK37"/>
+      <w:bookmarkStart w:id="28" w:name="OLE_LINK37"/>
+      <w:bookmarkStart w:id="29" w:name="OLE_LINK131"/>
+      <w:bookmarkStart w:id="30" w:name="OLE_LINK132"/>
       <w:r>
         <w:rPr>
           <w:lang w:val="fr-FR"/>
         </w:rPr>
         <w:t>Scientific Computing</w:t>
       </w:r>
+      <w:bookmarkEnd w:id="28"/>
+      <w:r>
+        <w:rPr>
+          <w:rFonts w:hint="eastAsia"/>
+          <w:lang w:val="fr-FR"/>
+        </w:rPr>
+        <w:t>:</w:t>
+      </w:r>
+      <w:r>
+        <w:rPr>
+          <w:rFonts w:hint="eastAsia"/>
+          <w:lang w:val="fr-FR"/>
+        </w:rPr>
+        <w:t xml:space="preserve"> </w:t>
+      </w:r>
+      <w:r>
+        <w:rPr>
+          <w:rFonts w:hint="eastAsia"/>
+          <w:lang w:val="fr-FR"/>
+        </w:rPr>
+        <w:t>N</w:t>
+      </w:r>
+      <w:r>
+        <w:rPr>
+          <w:lang w:val="fr-FR"/>
+        </w:rPr>
+        <w:t>ETCDF</w:t>
+      </w:r>
+      <w:r>
+        <w:rPr>
+          <w:rFonts w:hint="eastAsia"/>
+          <w:lang w:val="fr-FR"/>
+        </w:rPr>
+        <w:t>,</w:t>
+      </w:r>
+      <w:r>
+        <w:rPr>
+          <w:rFonts w:hint="eastAsia"/>
+          <w:lang w:val="fr-FR"/>
+        </w:rPr>
+        <w:t xml:space="preserve"> </w:t>
+      </w:r>
+      <w:r>
+        <w:rPr>
+          <w:rFonts w:hint="eastAsia"/>
+          <w:lang w:val="fr-FR"/>
+        </w:rPr>
+        <w:t>J</w:t>
+      </w:r>
+      <w:r>
+        <w:rPr>
+          <w:lang w:val="fr-FR"/>
+        </w:rPr>
+        <w:t>asper</w:t>
+      </w:r>
+      <w:r>
+        <w:rPr>
+          <w:rFonts w:hint="eastAsia"/>
+          <w:lang w:val="fr-FR"/>
+        </w:rPr>
+        <w:t>,</w:t>
+      </w:r>
+      <w:r>
+        <w:rPr>
+          <w:rFonts w:hint="eastAsia"/>
+          <w:lang w:val="fr-FR"/>
+        </w:rPr>
+        <w:t xml:space="preserve"> </w:t>
+      </w:r>
+      <w:r>
+        <w:rPr>
+          <w:lang w:val="fr-FR"/>
+        </w:rPr>
+        <w:t>O</w:t>
+      </w:r>
+      <w:r>
+        <w:rPr>
+          <w:rFonts w:hint="eastAsia"/>
+          <w:lang w:val="fr-FR"/>
+        </w:rPr>
+        <w:t>pen</w:t>
+      </w:r>
+      <w:r>
+        <w:rPr>
+          <w:lang w:val="fr-FR"/>
+        </w:rPr>
+        <w:t>MPI</w:t>
+      </w:r>
+      <w:r>
+        <w:rPr>
+          <w:rFonts w:hint="eastAsia"/>
+          <w:lang w:val="fr-FR"/>
+        </w:rPr>
+        <w:t>,</w:t>
+      </w:r>
+      <w:r>
+        <w:rPr>
+          <w:rFonts w:hint="eastAsia"/>
+          <w:lang w:val="fr-FR"/>
+        </w:rPr>
+        <w:t xml:space="preserve"> </w:t>
+      </w:r>
+      <w:r>
+        <w:rPr>
+          <w:rFonts w:hint="eastAsia"/>
+          <w:lang w:val="fr-FR"/>
+        </w:rPr>
+        <w:t>W</w:t>
+      </w:r>
+      <w:r>
+        <w:rPr>
+          <w:lang w:val="fr-FR"/>
+        </w:rPr>
+        <w:t>PS 3.8</w:t>
+      </w:r>
+      <w:r>
+        <w:rPr>
+          <w:rFonts w:hint="eastAsia"/>
+          <w:lang w:val="fr-FR"/>
+        </w:rPr>
+        <w:t>,</w:t>
+      </w:r>
+      <w:r>
+        <w:rPr>
+          <w:rFonts w:hint="eastAsia"/>
+          <w:lang w:val="fr-FR"/>
+        </w:rPr>
+        <w:t xml:space="preserve"> </w:t>
+      </w:r>
+      <w:r>
+        <w:rPr>
+          <w:lang w:val="fr-FR"/>
+        </w:rPr>
+        <w:t>WRFV 3.8</w:t>
+      </w:r>
+      <w:r>
+        <w:rPr>
+          <w:rFonts w:hint="eastAsia"/>
+          <w:lang w:val="fr-FR"/>
+        </w:rPr>
+        <w:t>,</w:t>
+      </w:r>
+      <w:r>
+        <w:rPr>
+          <w:rFonts w:hint="eastAsia"/>
+          <w:lang w:val="fr-FR"/>
+        </w:rPr>
+        <w:t xml:space="preserve"> </w:t>
+      </w:r>
+      <w:r>
+        <w:rPr>
+          <w:lang w:val="fr-FR"/>
+        </w:rPr>
+        <w:t>NCL</w:t>
+      </w:r>
+      <w:bookmarkEnd w:id="29"/>
       <w:bookmarkEnd w:id="30"/>
-      <w:r>
-        <w:rPr>
-          <w:rFonts w:hint="eastAsia"/>
-          <w:lang w:val="fr-FR"/>
-        </w:rPr>
-        <w:t>:</w:t>
-      </w:r>
-      <w:r>
-        <w:rPr>
-          <w:rFonts w:hint="eastAsia"/>
-          <w:lang w:val="fr-FR"/>
-        </w:rPr>
-        <w:t xml:space="preserve"> </w:t>
-      </w:r>
-      <w:r>
-        <w:rPr>
-          <w:rFonts w:hint="eastAsia"/>
-          <w:lang w:val="fr-FR"/>
-        </w:rPr>
-        <w:t>N</w:t>
-      </w:r>
-      <w:r>
-        <w:rPr>
-          <w:lang w:val="fr-FR"/>
-        </w:rPr>
-        <w:t>ETCDF</w:t>
-      </w:r>
-      <w:r>
-        <w:rPr>
-          <w:rFonts w:hint="eastAsia"/>
-          <w:lang w:val="fr-FR"/>
-        </w:rPr>
-        <w:t>,</w:t>
-      </w:r>
-      <w:r>
-        <w:rPr>
-          <w:rFonts w:hint="eastAsia"/>
-          <w:lang w:val="fr-FR"/>
-        </w:rPr>
-        <w:t xml:space="preserve"> </w:t>
-      </w:r>
-      <w:r>
-        <w:rPr>
-          <w:rFonts w:hint="eastAsia"/>
-          <w:lang w:val="fr-FR"/>
-        </w:rPr>
-        <w:t>J</w:t>
-      </w:r>
-      <w:r>
-        <w:rPr>
-          <w:lang w:val="fr-FR"/>
-        </w:rPr>
-        <w:t>asper</w:t>
-      </w:r>
-      <w:r>
-        <w:rPr>
-          <w:rFonts w:hint="eastAsia"/>
-          <w:lang w:val="fr-FR"/>
-        </w:rPr>
-        <w:t>,</w:t>
-      </w:r>
-      <w:r>
-        <w:rPr>
-          <w:rFonts w:hint="eastAsia"/>
-          <w:lang w:val="fr-FR"/>
-        </w:rPr>
-        <w:t xml:space="preserve"> </w:t>
-      </w:r>
-      <w:r>
-        <w:rPr>
-          <w:lang w:val="fr-FR"/>
-        </w:rPr>
-        <w:t>O</w:t>
-      </w:r>
-      <w:r>
-        <w:rPr>
-          <w:rFonts w:hint="eastAsia"/>
-          <w:lang w:val="fr-FR"/>
-        </w:rPr>
-        <w:t>pen</w:t>
-      </w:r>
-      <w:r>
-        <w:rPr>
-          <w:lang w:val="fr-FR"/>
-        </w:rPr>
-        <w:t>MPI</w:t>
-      </w:r>
-      <w:r>
-        <w:rPr>
-          <w:rFonts w:hint="eastAsia"/>
-          <w:lang w:val="fr-FR"/>
-        </w:rPr>
-        <w:t>,</w:t>
-      </w:r>
-      <w:r>
-        <w:rPr>
-          <w:rFonts w:hint="eastAsia"/>
-          <w:lang w:val="fr-FR"/>
-        </w:rPr>
-        <w:t xml:space="preserve"> </w:t>
-      </w:r>
-      <w:r>
-        <w:rPr>
-          <w:rFonts w:hint="eastAsia"/>
-          <w:lang w:val="fr-FR"/>
-        </w:rPr>
-        <w:t>W</w:t>
-      </w:r>
-      <w:r>
-        <w:rPr>
-          <w:lang w:val="fr-FR"/>
-        </w:rPr>
-        <w:t>PS 3.8</w:t>
-      </w:r>
-      <w:r>
-        <w:rPr>
-          <w:rFonts w:hint="eastAsia"/>
-          <w:lang w:val="fr-FR"/>
-        </w:rPr>
-        <w:t>,</w:t>
-      </w:r>
-      <w:r>
-        <w:rPr>
-          <w:rFonts w:hint="eastAsia"/>
-          <w:lang w:val="fr-FR"/>
-        </w:rPr>
-        <w:t xml:space="preserve"> </w:t>
-      </w:r>
-      <w:r>
-        <w:rPr>
-          <w:lang w:val="fr-FR"/>
-        </w:rPr>
-        <w:t>WRFV 3.8</w:t>
-      </w:r>
-      <w:r>
-        <w:rPr>
-          <w:rFonts w:hint="eastAsia"/>
-          <w:lang w:val="fr-FR"/>
-        </w:rPr>
-        <w:t>,</w:t>
-      </w:r>
-      <w:r>
-        <w:rPr>
-          <w:rFonts w:hint="eastAsia"/>
-          <w:lang w:val="fr-FR"/>
-        </w:rPr>
-        <w:t xml:space="preserve"> </w:t>
-      </w:r>
-      <w:r>
-        <w:rPr>
-          <w:lang w:val="fr-FR"/>
-        </w:rPr>
-        <w:t>NCL</w:t>
-      </w:r>
-      <w:bookmarkEnd w:id="28"/>
-      <w:bookmarkEnd w:id="29"/>
       <w:r>
         <w:rPr>
           <w:rFonts w:hint="eastAsia"/>
@@ -1410,7 +1440,19 @@
         <w:rPr>
           <w:shd w:val="clear" w:color="auto" w:fill="FFFFFF"/>
         </w:rPr>
-        <w:t>User Management: Administrators can manage general users, and general users can only modify their own passwords.</w:t>
+        <w:t xml:space="preserve">User Management: </w:t>
+      </w:r>
+      <w:r>
+        <w:rPr>
+          <w:shd w:val="clear" w:color="auto" w:fill="FFFFFF"/>
+        </w:rPr>
+        <w:t>a</w:t>
+      </w:r>
+      <w:r>
+        <w:rPr>
+          <w:shd w:val="clear" w:color="auto" w:fill="FFFFFF"/>
+        </w:rPr>
+        <w:t>dministrators can manage general users, and general users can only modify their own passwords.</w:t>
       </w:r>
     </w:p>
     <w:p>
@@ -1562,20 +1604,46 @@
         <w:rPr>
           <w:shd w:val="clear" w:color="auto" w:fill="FFFFFF"/>
         </w:rPr>
-        <w:t xml:space="preserve">Analysis of data: For each turbine, estimate the </w:t>
-      </w:r>
-      <w:r>
-        <w:rPr>
-          <w:rFonts w:hint="eastAsia"/>
+        <w:t xml:space="preserve">Analysis of data: </w:t>
+      </w:r>
+      <w:r>
+        <w:rPr>
           <w:shd w:val="clear" w:color="auto" w:fill="FFFFFF"/>
         </w:rPr>
+        <w:t>f</w:t>
+      </w:r>
+      <w:r>
+        <w:rPr>
+          <w:shd w:val="clear" w:color="auto" w:fill="FFFFFF"/>
+        </w:rPr>
+        <w:t xml:space="preserve">or each turbine, estimate the </w:t>
+      </w:r>
+      <w:r>
+        <w:rPr>
+          <w:rFonts w:hint="eastAsia"/>
+          <w:shd w:val="clear" w:color="auto" w:fill="FFFFFF"/>
+        </w:rPr>
         <w:t>nacelle</w:t>
       </w:r>
       <w:r>
         <w:rPr>
           <w:shd w:val="clear" w:color="auto" w:fill="FFFFFF"/>
         </w:rPr>
-        <w:t xml:space="preserve"> transfer function, Scada data classification, estimate the power curve, and calculate other indicators such as: average wind speed, daily average </w:t>
+        <w:t xml:space="preserve"> transfer function, </w:t>
+      </w:r>
+      <w:proofErr w:type="spellStart"/>
+      <w:r>
+        <w:rPr>
+          <w:shd w:val="clear" w:color="auto" w:fill="FFFFFF"/>
+        </w:rPr>
+        <w:t>Scada</w:t>
+      </w:r>
+      <w:proofErr w:type="spellEnd"/>
+      <w:r>
+        <w:rPr>
+          <w:shd w:val="clear" w:color="auto" w:fill="FFFFFF"/>
+        </w:rPr>
+        <w:t xml:space="preserve"> data classification, estimate the power curve, and calculate other indicators such as: average wind speed, daily average </w:t>
       </w:r>
       <w:r>
         <w:rPr>
@@ -3077,7 +3145,14 @@
           <w:rFonts w:ascii="Calibri" w:eastAsia="宋体" w:hAnsi="Calibri" w:cs="Times New Roman"/>
           <w:lang w:val="fr-FR"/>
         </w:rPr>
-        <w:t>Create, read, update and delete</w:t>
+        <w:t>c</w:t>
+      </w:r>
+      <w:r>
+        <w:rPr>
+          <w:rFonts w:ascii="Calibri" w:eastAsia="宋体" w:hAnsi="Calibri" w:cs="Times New Roman"/>
+          <w:lang w:val="fr-FR"/>
+        </w:rPr>
+        <w:t>reate, read, update and delete</w:t>
       </w:r>
       <w:r>
         <w:rPr>
@@ -3120,7 +3195,14 @@
           <w:rFonts w:ascii="Calibri" w:eastAsia="宋体" w:hAnsi="Calibri" w:cs="Times New Roman"/>
           <w:lang w:val="fr-FR"/>
         </w:rPr>
-        <w:t>Create, read, update and delete</w:t>
+        <w:t>c</w:t>
+      </w:r>
+      <w:r>
+        <w:rPr>
+          <w:rFonts w:ascii="Calibri" w:eastAsia="宋体" w:hAnsi="Calibri" w:cs="Times New Roman"/>
+          <w:lang w:val="fr-FR"/>
+        </w:rPr>
+        <w:t>reate, read, update and delete</w:t>
       </w:r>
       <w:r>
         <w:rPr>
@@ -3216,7 +3298,21 @@
           <w:rFonts w:ascii="Calibri" w:eastAsia="宋体" w:hAnsi="Calibri" w:cs="Times New Roman"/>
           <w:lang w:val="fr-FR"/>
         </w:rPr>
-        <w:t xml:space="preserve"> / Result / Power Limit): Import, </w:t>
+        <w:t xml:space="preserve"> / Result / Power Limit): </w:t>
+      </w:r>
+      <w:r>
+        <w:rPr>
+          <w:rFonts w:ascii="Calibri" w:eastAsia="宋体" w:hAnsi="Calibri" w:cs="Times New Roman"/>
+          <w:lang w:val="fr-FR"/>
+        </w:rPr>
+        <w:t>i</w:t>
+      </w:r>
+      <w:r>
+        <w:rPr>
+          <w:rFonts w:ascii="Calibri" w:eastAsia="宋体" w:hAnsi="Calibri" w:cs="Times New Roman"/>
+          <w:lang w:val="fr-FR"/>
+        </w:rPr>
+        <w:t xml:space="preserve">mport, </w:t>
       </w:r>
       <w:r>
         <w:rPr>
@@ -3739,12 +3835,14 @@
         </w:rPr>
         <w:t xml:space="preserve"> </w:t>
       </w:r>
+      <w:proofErr w:type="spellStart"/>
       <w:r>
         <w:rPr>
           <w:rFonts w:hint="eastAsia"/>
         </w:rPr>
         <w:t>Git</w:t>
       </w:r>
+      <w:proofErr w:type="spellEnd"/>
       <w:r>
         <w:rPr>
           <w:rFonts w:hint="eastAsia"/>
@@ -3804,12 +3902,14 @@
         </w:rPr>
         <w:t xml:space="preserve"> </w:t>
       </w:r>
+      <w:proofErr w:type="spellStart"/>
       <w:r>
         <w:rPr>
           <w:rFonts w:hint="eastAsia"/>
         </w:rPr>
         <w:t>Meteodyn</w:t>
       </w:r>
+      <w:proofErr w:type="spellEnd"/>
       <w:r>
         <w:t>,</w:t>
       </w:r>
@@ -4386,12 +4486,14 @@
         </w:rPr>
         <w:t xml:space="preserve"> </w:t>
       </w:r>
+      <w:proofErr w:type="spellStart"/>
       <w:r>
         <w:rPr>
           <w:rFonts w:hint="eastAsia"/>
         </w:rPr>
         <w:t>Git</w:t>
       </w:r>
+      <w:proofErr w:type="spellEnd"/>
       <w:r>
         <w:rPr>
           <w:rFonts w:hint="eastAsia"/>
@@ -4428,12 +4530,14 @@
         </w:rPr>
         <w:t xml:space="preserve"> </w:t>
       </w:r>
+      <w:proofErr w:type="spellStart"/>
       <w:r>
         <w:rPr>
           <w:rFonts w:hint="eastAsia"/>
         </w:rPr>
         <w:t>MonoDevelop</w:t>
       </w:r>
+      <w:proofErr w:type="spellEnd"/>
       <w:r>
         <w:rPr>
           <w:rFonts w:hint="eastAsia"/>
@@ -4473,6 +4577,7 @@
         </w:rPr>
         <w:t xml:space="preserve">, </w:t>
       </w:r>
+      <w:proofErr w:type="spellStart"/>
       <w:r>
         <w:rPr>
           <w:rFonts w:hint="eastAsia"/>
@@ -4483,6 +4588,7 @@
       <w:bookmarkEnd w:id="115"/>
       <w:bookmarkEnd w:id="116"/>
       <w:bookmarkEnd w:id="117"/>
+      <w:proofErr w:type="spellEnd"/>
       <w:r>
         <w:rPr>
           <w:rFonts w:hint="eastAsia"/>
@@ -5156,12 +5262,14 @@
         </w:rPr>
         <w:t xml:space="preserve">, </w:t>
       </w:r>
+      <w:proofErr w:type="spellStart"/>
       <w:r>
         <w:rPr>
           <w:rFonts w:hint="eastAsia"/>
         </w:rPr>
         <w:t>Git</w:t>
       </w:r>
+      <w:proofErr w:type="spellEnd"/>
       <w:r>
         <w:rPr>
           <w:rFonts w:hint="eastAsia"/>
@@ -5230,12 +5338,14 @@
         </w:rPr>
         <w:t xml:space="preserve"> </w:t>
       </w:r>
+      <w:proofErr w:type="spellStart"/>
       <w:r>
         <w:rPr>
           <w:rFonts w:hint="eastAsia"/>
         </w:rPr>
         <w:t>Meteodyn</w:t>
       </w:r>
+      <w:proofErr w:type="spellEnd"/>
       <w:r>
         <w:t>,</w:t>
       </w:r>
@@ -5399,7 +5509,19 @@
         <w:rPr>
           <w:lang w:val="fr-FR"/>
         </w:rPr>
-        <w:t>Project Management: Users can load and delete projects.</w:t>
+        <w:t xml:space="preserve">Project Management: </w:t>
+      </w:r>
+      <w:r>
+        <w:rPr>
+          <w:lang w:val="fr-FR"/>
+        </w:rPr>
+        <w:t>u</w:t>
+      </w:r>
+      <w:r>
+        <w:rPr>
+          <w:lang w:val="fr-FR"/>
+        </w:rPr>
+        <w:t>sers can load and delete projects.</w:t>
       </w:r>
     </w:p>
     <w:p>
@@ -5426,7 +5548,19 @@
         <w:rPr>
           <w:lang w:val="fr-FR"/>
         </w:rPr>
-        <w:t xml:space="preserve">Project configuration: One project is a wind farm, which can specify the power curve and wake curve for each </w:t>
+        <w:t xml:space="preserve">Project configuration: </w:t>
+      </w:r>
+      <w:r>
+        <w:rPr>
+          <w:lang w:val="fr-FR"/>
+        </w:rPr>
+        <w:t>o</w:t>
+      </w:r>
+      <w:r>
+        <w:rPr>
+          <w:lang w:val="fr-FR"/>
+        </w:rPr>
+        <w:t xml:space="preserve">ne project is a wind farm, which can specify the power curve and wake curve for each </w:t>
       </w:r>
       <w:r>
         <w:rPr>
@@ -5494,10 +5628,16 @@
       </w:r>
       <w:r>
         <w:rPr>
-          <w:rFonts w:hint="eastAsia"/>
-          <w:lang w:val="fr-FR"/>
-        </w:rPr>
-        <w:t>User</w:t>
+          <w:lang w:val="fr-FR"/>
+        </w:rPr>
+        <w:t>u</w:t>
+      </w:r>
+      <w:r>
+        <w:rPr>
+          <w:rFonts w:hint="eastAsia"/>
+          <w:lang w:val="fr-FR"/>
+        </w:rPr>
+        <w:t>ser</w:t>
       </w:r>
       <w:r>
         <w:rPr>
@@ -5549,7 +5689,13 @@
           <w:lang w:val="fr-FR"/>
         </w:rPr>
         <w:lastRenderedPageBreak/>
-        <w:t>Result: The results are output in both txt and Excel formats, and the results can also be viewed in the software interface.</w:t>
+        <w:t>Result: t</w:t>
+      </w:r>
+      <w:r>
+        <w:rPr>
+          <w:lang w:val="fr-FR"/>
+        </w:rPr>
+        <w:t>he results are output in both txt and Excel formats, and the results can also be viewed in the software interface.</w:t>
       </w:r>
     </w:p>
     <w:bookmarkEnd w:id="138"/>
@@ -5949,12 +6095,14 @@
         </w:rPr>
         <w:t xml:space="preserve"> </w:t>
       </w:r>
+      <w:proofErr w:type="spellStart"/>
       <w:r>
         <w:rPr>
           <w:rFonts w:hint="eastAsia"/>
         </w:rPr>
         <w:t>Git</w:t>
       </w:r>
+      <w:proofErr w:type="spellEnd"/>
       <w:r>
         <w:rPr>
           <w:rFonts w:hint="eastAsia"/>
@@ -6003,9 +6151,11 @@
         </w:rPr>
         <w:t xml:space="preserve"> </w:t>
       </w:r>
+      <w:proofErr w:type="spellStart"/>
       <w:r>
         <w:t>InnoSetup</w:t>
       </w:r>
+      <w:proofErr w:type="spellEnd"/>
       <w:r>
         <w:rPr>
           <w:rFonts w:hint="eastAsia"/>
@@ -6065,21 +6215,37 @@
       <w:pPr>
         <w:pStyle w:val="2"/>
       </w:pPr>
-      <w:r>
-        <w:rPr>
-          <w:rFonts w:hint="eastAsia"/>
-        </w:rPr>
-        <w:t>Meteodyn WT</w:t>
+      <w:proofErr w:type="spellStart"/>
+      <w:r>
+        <w:rPr>
+          <w:rFonts w:hint="eastAsia"/>
+        </w:rPr>
+        <w:t>Meteodyn</w:t>
+      </w:r>
+      <w:proofErr w:type="spellEnd"/>
+      <w:r>
+        <w:rPr>
+          <w:rFonts w:hint="eastAsia"/>
+        </w:rPr>
+        <w:t xml:space="preserve"> WT</w:t>
       </w:r>
     </w:p>
     <w:p>
       <w:bookmarkStart w:id="149" w:name="OLE_LINK191"/>
       <w:bookmarkEnd w:id="127"/>
-      <w:r>
-        <w:rPr>
-          <w:rFonts w:hint="eastAsia"/>
-        </w:rPr>
-        <w:t>Meteodyn WT</w:t>
+      <w:proofErr w:type="spellStart"/>
+      <w:r>
+        <w:rPr>
+          <w:rFonts w:hint="eastAsia"/>
+        </w:rPr>
+        <w:t>Meteodyn</w:t>
+      </w:r>
+      <w:proofErr w:type="spellEnd"/>
+      <w:r>
+        <w:rPr>
+          <w:rFonts w:hint="eastAsia"/>
+        </w:rPr>
+        <w:t xml:space="preserve"> WT</w:t>
       </w:r>
       <w:bookmarkEnd w:id="149"/>
       <w:r>
@@ -6097,6 +6263,7 @@
         </w:rPr>
         <w:t xml:space="preserve"> </w:t>
       </w:r>
+      <w:proofErr w:type="spellStart"/>
       <w:r>
         <w:rPr>
           <w:rFonts w:hint="eastAsia"/>
@@ -6106,6 +6273,7 @@
       <w:bookmarkEnd w:id="150"/>
       <w:bookmarkEnd w:id="151"/>
       <w:bookmarkEnd w:id="152"/>
+      <w:proofErr w:type="spellEnd"/>
       <w:r>
         <w:t>,</w:t>
       </w:r>
@@ -6163,8 +6331,13 @@
         </w:rPr>
         <w:t xml:space="preserve"> </w:t>
       </w:r>
-      <w:r>
-        <w:t>Meteodyn WT is a wind energy software</w:t>
+      <w:proofErr w:type="spellStart"/>
+      <w:r>
+        <w:t>Meteodyn</w:t>
+      </w:r>
+      <w:proofErr w:type="spellEnd"/>
+      <w:r>
+        <w:t xml:space="preserve"> WT is a wind energy software</w:t>
       </w:r>
       <w:r>
         <w:rPr>
@@ -6200,8 +6373,13 @@
     <w:p>
       <w:bookmarkStart w:id="155" w:name="OLE_LINK121"/>
       <w:bookmarkStart w:id="156" w:name="OLE_LINK122"/>
-      <w:r>
-        <w:t>Meteodyn WT is a wind energy software that uses computational fluid dynamics (CFD) to conduct wind resource assessment. It quantifies the wind resource in a desired terrain in order to assess the feasibility of a proposed wind farm. It could be used for annual energy production (AEP) evaluation, site suitability, turbine layout optimization, energy production optimization, maintenance costs and turbine lifespan validation.</w:t>
+      <w:proofErr w:type="spellStart"/>
+      <w:r>
+        <w:t>Meteodyn</w:t>
+      </w:r>
+      <w:proofErr w:type="spellEnd"/>
+      <w:r>
+        <w:t xml:space="preserve"> WT is a wind energy software that uses computational fluid dynamics (CFD) to conduct wind resource assessment. It quantifies the wind resource in a desired terrain in order to assess the feasibility of a proposed wind farm. It could be used for annual energy production (AEP) evaluation, site suitability, turbine layout optimization, energy production optimization, maintenance costs and turbine lifespan validation.</w:t>
       </w:r>
     </w:p>
     <w:bookmarkEnd w:id="155"/>
@@ -6351,9 +6529,11 @@
         </w:rPr>
         <w:t xml:space="preserve"> </w:t>
       </w:r>
+      <w:proofErr w:type="spellStart"/>
       <w:r>
         <w:t>Sql</w:t>
       </w:r>
+      <w:proofErr w:type="spellEnd"/>
       <w:r>
         <w:rPr>
           <w:rFonts w:hint="eastAsia"/>
@@ -6455,9 +6635,11 @@
         </w:rPr>
         <w:t xml:space="preserve"> </w:t>
       </w:r>
+      <w:proofErr w:type="spellStart"/>
       <w:r>
         <w:t>InnoSetup</w:t>
       </w:r>
+      <w:proofErr w:type="spellEnd"/>
       <w:r>
         <w:rPr>
           <w:rFonts w:hint="eastAsia"/>
@@ -6499,12 +6681,14 @@
         </w:rPr>
         <w:t xml:space="preserve"> </w:t>
       </w:r>
+      <w:proofErr w:type="spellStart"/>
       <w:r>
         <w:rPr>
           <w:rFonts w:hint="eastAsia"/>
         </w:rPr>
         <w:t>Meteodyn</w:t>
       </w:r>
+      <w:proofErr w:type="spellEnd"/>
       <w:r>
         <w:t>,</w:t>
       </w:r>
@@ -8417,9 +8601,11 @@
         </w:rPr>
         <w:t xml:space="preserve"> </w:t>
       </w:r>
+      <w:proofErr w:type="spellStart"/>
       <w:r>
         <w:t>ImageJ</w:t>
       </w:r>
+      <w:proofErr w:type="spellEnd"/>
       <w:r>
         <w:rPr>
           <w:rFonts w:hint="eastAsia"/>
@@ -8843,11 +9029,19 @@
         </w:rPr>
         <w:t>C</w:t>
       </w:r>
+      <w:proofErr w:type="spellStart"/>
       <w:r>
         <w:rPr>
           <w:rFonts w:ascii="Calibri" w:hAnsi="Calibri"/>
         </w:rPr>
-        <w:t>lassifiers 1-class</w:t>
+        <w:t>lassifiers</w:t>
+      </w:r>
+      <w:proofErr w:type="spellEnd"/>
+      <w:r>
+        <w:rPr>
+          <w:rFonts w:ascii="Calibri" w:hAnsi="Calibri"/>
+        </w:rPr>
+        <w:t xml:space="preserve"> 1-class</w:t>
       </w:r>
       <w:bookmarkEnd w:id="182"/>
       <w:bookmarkEnd w:id="183"/>
@@ -10503,7 +10697,21 @@
         <w:rPr>
           <w:shd w:val="clear" w:color="auto" w:fill="FFFFFF"/>
         </w:rPr>
-        <w:t>Develop Sphero's Android app</w:t>
+        <w:t xml:space="preserve">Develop </w:t>
+      </w:r>
+      <w:proofErr w:type="spellStart"/>
+      <w:r>
+        <w:rPr>
+          <w:shd w:val="clear" w:color="auto" w:fill="FFFFFF"/>
+        </w:rPr>
+        <w:t>Sphero's</w:t>
+      </w:r>
+      <w:proofErr w:type="spellEnd"/>
+      <w:r>
+        <w:rPr>
+          <w:shd w:val="clear" w:color="auto" w:fill="FFFFFF"/>
+        </w:rPr>
+        <w:t xml:space="preserve"> Android app</w:t>
       </w:r>
     </w:p>
     <w:p>
@@ -10888,7 +11096,21 @@
         <w:rPr>
           <w:shd w:val="clear" w:color="auto" w:fill="FFFFFF"/>
         </w:rPr>
-        <w:t>Develop game Jezzball on Nintendo DS</w:t>
+        <w:t xml:space="preserve">Develop game </w:t>
+      </w:r>
+      <w:proofErr w:type="spellStart"/>
+      <w:r>
+        <w:rPr>
+          <w:shd w:val="clear" w:color="auto" w:fill="FFFFFF"/>
+        </w:rPr>
+        <w:t>Jezzball</w:t>
+      </w:r>
+      <w:proofErr w:type="spellEnd"/>
+      <w:r>
+        <w:rPr>
+          <w:shd w:val="clear" w:color="auto" w:fill="FFFFFF"/>
+        </w:rPr>
+        <w:t xml:space="preserve"> on Nintendo DS</w:t>
       </w:r>
     </w:p>
     <w:p>
@@ -11183,36 +11405,42 @@
         </w:rPr>
         <w:t xml:space="preserve"> </w:t>
       </w:r>
+      <w:proofErr w:type="spellStart"/>
       <w:r>
         <w:t>CodeBlocks</w:t>
       </w:r>
-      <w:r>
-        <w:rPr>
-          <w:rFonts w:hint="eastAsia"/>
-        </w:rPr>
-        <w:t>,</w:t>
-      </w:r>
-      <w:r>
-        <w:rPr>
-          <w:rFonts w:hint="eastAsia"/>
-        </w:rPr>
-        <w:t xml:space="preserve"> </w:t>
-      </w:r>
+      <w:proofErr w:type="spellEnd"/>
+      <w:r>
+        <w:rPr>
+          <w:rFonts w:hint="eastAsia"/>
+        </w:rPr>
+        <w:t>,</w:t>
+      </w:r>
+      <w:r>
+        <w:rPr>
+          <w:rFonts w:hint="eastAsia"/>
+        </w:rPr>
+        <w:t xml:space="preserve"> </w:t>
+      </w:r>
+      <w:proofErr w:type="spellStart"/>
       <w:r>
         <w:t>PAlib</w:t>
       </w:r>
-      <w:r>
-        <w:t>,</w:t>
-      </w:r>
-      <w:r>
-        <w:rPr>
-          <w:rFonts w:hint="eastAsia"/>
-        </w:rPr>
-        <w:t xml:space="preserve"> </w:t>
-      </w:r>
+      <w:proofErr w:type="spellEnd"/>
+      <w:r>
+        <w:t>,</w:t>
+      </w:r>
+      <w:r>
+        <w:rPr>
+          <w:rFonts w:hint="eastAsia"/>
+        </w:rPr>
+        <w:t xml:space="preserve"> </w:t>
+      </w:r>
+      <w:proofErr w:type="spellStart"/>
       <w:r>
         <w:t>devkitPro</w:t>
       </w:r>
+      <w:proofErr w:type="spellEnd"/>
       <w:r>
         <w:rPr>
           <w:rFonts w:hint="eastAsia"/>
@@ -11246,7 +11474,7 @@
 </file>
 
 <file path=word/endnotes.xml><?xml version="1.0" encoding="utf-8"?>
-<w:endnotes xmlns:wpc="http://schemas.microsoft.com/office/word/2010/wordprocessingCanvas" xmlns:mc="http://schemas.openxmlformats.org/markup-compatibility/2006" xmlns:o="urn:schemas-microsoft-com:office:office" xmlns:r="http://schemas.openxmlformats.org/officeDocument/2006/relationships" xmlns:m="http://schemas.openxmlformats.org/officeDocument/2006/math" xmlns:v="urn:schemas-microsoft-com:vml" xmlns:wp14="http://schemas.microsoft.com/office/word/2010/wordprocessingDrawing" xmlns:wp="http://schemas.openxmlformats.org/drawingml/2006/wordprocessingDrawing" xmlns:w10="urn:schemas-microsoft-com:office:word" xmlns:w="http://schemas.openxmlformats.org/wordprocessingml/2006/main" xmlns:w14="http://schemas.microsoft.com/office/word/2010/wordml" xmlns:w15="http://schemas.microsoft.com/office/word/2012/wordml" xmlns:wpg="http://schemas.microsoft.com/office/word/2010/wordprocessingGroup" xmlns:wpi="http://schemas.microsoft.com/office/word/2010/wordprocessingInk" xmlns:wne="http://schemas.microsoft.com/office/word/2006/wordml" xmlns:wps="http://schemas.microsoft.com/office/word/2010/wordprocessingShape" mc:Ignorable="w14 w15 wp14">
+<w:endnotes xmlns:ve="http://schemas.openxmlformats.org/markup-compatibility/2006" xmlns:o="urn:schemas-microsoft-com:office:office" xmlns:r="http://schemas.openxmlformats.org/officeDocument/2006/relationships" xmlns:m="http://schemas.openxmlformats.org/officeDocument/2006/math" xmlns:v="urn:schemas-microsoft-com:vml" xmlns:wp="http://schemas.openxmlformats.org/drawingml/2006/wordprocessingDrawing" xmlns:w10="urn:schemas-microsoft-com:office:word" xmlns:w="http://schemas.openxmlformats.org/wordprocessingml/2006/main" xmlns:wne="http://schemas.microsoft.com/office/word/2006/wordml">
   <w:endnote w:type="separator" w:id="-1">
     <w:p>
       <w:pPr>
@@ -11271,7 +11499,7 @@
 </file>
 
 <file path=word/footnotes.xml><?xml version="1.0" encoding="utf-8"?>
-<w:footnotes xmlns:wpc="http://schemas.microsoft.com/office/word/2010/wordprocessingCanvas" xmlns:mc="http://schemas.openxmlformats.org/markup-compatibility/2006" xmlns:o="urn:schemas-microsoft-com:office:office" xmlns:r="http://schemas.openxmlformats.org/officeDocument/2006/relationships" xmlns:m="http://schemas.openxmlformats.org/officeDocument/2006/math" xmlns:v="urn:schemas-microsoft-com:vml" xmlns:wp14="http://schemas.microsoft.com/office/word/2010/wordprocessingDrawing" xmlns:wp="http://schemas.openxmlformats.org/drawingml/2006/wordprocessingDrawing" xmlns:w10="urn:schemas-microsoft-com:office:word" xmlns:w="http://schemas.openxmlformats.org/wordprocessingml/2006/main" xmlns:w14="http://schemas.microsoft.com/office/word/2010/wordml" xmlns:w15="http://schemas.microsoft.com/office/word/2012/wordml" xmlns:wpg="http://schemas.microsoft.com/office/word/2010/wordprocessingGroup" xmlns:wpi="http://schemas.microsoft.com/office/word/2010/wordprocessingInk" xmlns:wne="http://schemas.microsoft.com/office/word/2006/wordml" xmlns:wps="http://schemas.microsoft.com/office/word/2010/wordprocessingShape" mc:Ignorable="w14 w15 wp14">
+<w:footnotes xmlns:ve="http://schemas.openxmlformats.org/markup-compatibility/2006" xmlns:o="urn:schemas-microsoft-com:office:office" xmlns:r="http://schemas.openxmlformats.org/officeDocument/2006/relationships" xmlns:m="http://schemas.openxmlformats.org/officeDocument/2006/math" xmlns:v="urn:schemas-microsoft-com:vml" xmlns:wp="http://schemas.openxmlformats.org/drawingml/2006/wordprocessingDrawing" xmlns:w10="urn:schemas-microsoft-com:office:word" xmlns:w="http://schemas.openxmlformats.org/wordprocessingml/2006/main" xmlns:wne="http://schemas.microsoft.com/office/word/2006/wordml">
   <w:footnote w:type="separator" w:id="-1">
     <w:p>
       <w:pPr>
@@ -11296,7 +11524,7 @@
 </file>
 
 <file path=word/numbering.xml><?xml version="1.0" encoding="utf-8"?>
-<w:numbering xmlns:wpc="http://schemas.microsoft.com/office/word/2010/wordprocessingCanvas" xmlns:mc="http://schemas.openxmlformats.org/markup-compatibility/2006" xmlns:o="urn:schemas-microsoft-com:office:office" xmlns:r="http://schemas.openxmlformats.org/officeDocument/2006/relationships" xmlns:m="http://schemas.openxmlformats.org/officeDocument/2006/math" xmlns:v="urn:schemas-microsoft-com:vml" xmlns:wp14="http://schemas.microsoft.com/office/word/2010/wordprocessingDrawing" xmlns:wp="http://schemas.openxmlformats.org/drawingml/2006/wordprocessingDrawing" xmlns:w10="urn:schemas-microsoft-com:office:word" xmlns:w="http://schemas.openxmlformats.org/wordprocessingml/2006/main" xmlns:w14="http://schemas.microsoft.com/office/word/2010/wordml" xmlns:w15="http://schemas.microsoft.com/office/word/2012/wordml" xmlns:wpg="http://schemas.microsoft.com/office/word/2010/wordprocessingGroup" xmlns:wpi="http://schemas.microsoft.com/office/word/2010/wordprocessingInk" xmlns:wne="http://schemas.microsoft.com/office/word/2006/wordml" xmlns:wps="http://schemas.microsoft.com/office/word/2010/wordprocessingShape" mc:Ignorable="w14 w15 wp14">
+<w:numbering xmlns:ve="http://schemas.openxmlformats.org/markup-compatibility/2006" xmlns:o="urn:schemas-microsoft-com:office:office" xmlns:r="http://schemas.openxmlformats.org/officeDocument/2006/relationships" xmlns:m="http://schemas.openxmlformats.org/officeDocument/2006/math" xmlns:v="urn:schemas-microsoft-com:vml" xmlns:wp="http://schemas.openxmlformats.org/drawingml/2006/wordprocessingDrawing" xmlns:w10="urn:schemas-microsoft-com:office:word" xmlns:w="http://schemas.openxmlformats.org/wordprocessingml/2006/main" xmlns:wne="http://schemas.microsoft.com/office/word/2006/wordml">
   <w:abstractNum w:abstractNumId="0">
     <w:nsid w:val="082D6862"/>
     <w:multiLevelType w:val="hybridMultilevel"/>
@@ -12046,7 +12274,7 @@
 </file>
 
 <file path=word/styles.xml><?xml version="1.0" encoding="utf-8"?>
-<w:styles xmlns:mc="http://schemas.openxmlformats.org/markup-compatibility/2006" xmlns:r="http://schemas.openxmlformats.org/officeDocument/2006/relationships" xmlns:w="http://schemas.openxmlformats.org/wordprocessingml/2006/main" xmlns:w14="http://schemas.microsoft.com/office/word/2010/wordml" xmlns:w15="http://schemas.microsoft.com/office/word/2012/wordml" mc:Ignorable="w14 w15">
+<w:styles xmlns:r="http://schemas.openxmlformats.org/officeDocument/2006/relationships" xmlns:w="http://schemas.openxmlformats.org/wordprocessingml/2006/main">
   <w:docDefaults>
     <w:rPrDefault>
       <w:rPr>
@@ -12062,378 +12290,144 @@
       </w:pPr>
     </w:pPrDefault>
   </w:docDefaults>
-  <w:latentStyles w:defLockedState="0" w:defUIPriority="99" w:defSemiHidden="0" w:defUnhideWhenUsed="0" w:defQFormat="0" w:count="371">
-    <w:lsdException w:name="Normal" w:uiPriority="0" w:qFormat="1"/>
-    <w:lsdException w:name="heading 1" w:uiPriority="9" w:qFormat="1"/>
-    <w:lsdException w:name="heading 2" w:semiHidden="1" w:uiPriority="9" w:unhideWhenUsed="1" w:qFormat="1"/>
-    <w:lsdException w:name="heading 3" w:semiHidden="1" w:uiPriority="9" w:unhideWhenUsed="1" w:qFormat="1"/>
-    <w:lsdException w:name="heading 4" w:semiHidden="1" w:uiPriority="9" w:unhideWhenUsed="1" w:qFormat="1"/>
-    <w:lsdException w:name="heading 5" w:semiHidden="1" w:uiPriority="9" w:unhideWhenUsed="1" w:qFormat="1"/>
-    <w:lsdException w:name="heading 6" w:semiHidden="1" w:uiPriority="9" w:unhideWhenUsed="1" w:qFormat="1"/>
-    <w:lsdException w:name="heading 7" w:semiHidden="1" w:uiPriority="9" w:unhideWhenUsed="1" w:qFormat="1"/>
-    <w:lsdException w:name="heading 8" w:semiHidden="1" w:uiPriority="9" w:unhideWhenUsed="1" w:qFormat="1"/>
-    <w:lsdException w:name="heading 9" w:semiHidden="1" w:uiPriority="9" w:unhideWhenUsed="1" w:qFormat="1"/>
-    <w:lsdException w:name="index 1" w:semiHidden="1" w:unhideWhenUsed="1"/>
-    <w:lsdException w:name="index 2" w:semiHidden="1" w:unhideWhenUsed="1"/>
-    <w:lsdException w:name="index 3" w:semiHidden="1" w:unhideWhenUsed="1"/>
-    <w:lsdException w:name="index 4" w:semiHidden="1" w:unhideWhenUsed="1"/>
-    <w:lsdException w:name="index 5" w:semiHidden="1" w:unhideWhenUsed="1"/>
-    <w:lsdException w:name="index 6" w:semiHidden="1" w:unhideWhenUsed="1"/>
-    <w:lsdException w:name="index 7" w:semiHidden="1" w:unhideWhenUsed="1"/>
-    <w:lsdException w:name="index 8" w:semiHidden="1" w:unhideWhenUsed="1"/>
-    <w:lsdException w:name="index 9" w:semiHidden="1" w:unhideWhenUsed="1"/>
-    <w:lsdException w:name="toc 1" w:semiHidden="1" w:uiPriority="39" w:unhideWhenUsed="1"/>
-    <w:lsdException w:name="toc 2" w:semiHidden="1" w:uiPriority="39" w:unhideWhenUsed="1"/>
-    <w:lsdException w:name="toc 3" w:semiHidden="1" w:uiPriority="39" w:unhideWhenUsed="1"/>
-    <w:lsdException w:name="toc 4" w:semiHidden="1" w:uiPriority="39" w:unhideWhenUsed="1"/>
-    <w:lsdException w:name="toc 5" w:semiHidden="1" w:uiPriority="39" w:unhideWhenUsed="1"/>
-    <w:lsdException w:name="toc 6" w:semiHidden="1" w:uiPriority="39" w:unhideWhenUsed="1"/>
-    <w:lsdException w:name="toc 7" w:semiHidden="1" w:uiPriority="39" w:unhideWhenUsed="1"/>
-    <w:lsdException w:name="toc 8" w:semiHidden="1" w:uiPriority="39" w:unhideWhenUsed="1"/>
-    <w:lsdException w:name="toc 9" w:semiHidden="1" w:uiPriority="39" w:unhideWhenUsed="1"/>
-    <w:lsdException w:name="Normal Indent" w:semiHidden="1" w:unhideWhenUsed="1"/>
-    <w:lsdException w:name="footnote text" w:semiHidden="1" w:unhideWhenUsed="1"/>
-    <w:lsdException w:name="annotation text" w:semiHidden="1" w:unhideWhenUsed="1"/>
-    <w:lsdException w:name="header" w:semiHidden="1" w:unhideWhenUsed="1"/>
-    <w:lsdException w:name="footer" w:semiHidden="1" w:unhideWhenUsed="1"/>
-    <w:lsdException w:name="index heading" w:semiHidden="1" w:unhideWhenUsed="1"/>
-    <w:lsdException w:name="caption" w:semiHidden="1" w:uiPriority="35" w:unhideWhenUsed="1" w:qFormat="1"/>
-    <w:lsdException w:name="table of figures" w:semiHidden="1" w:unhideWhenUsed="1"/>
-    <w:lsdException w:name="envelope address" w:semiHidden="1" w:unhideWhenUsed="1"/>
-    <w:lsdException w:name="envelope return" w:semiHidden="1" w:unhideWhenUsed="1"/>
-    <w:lsdException w:name="footnote reference" w:semiHidden="1" w:unhideWhenUsed="1"/>
-    <w:lsdException w:name="annotation reference" w:semiHidden="1" w:unhideWhenUsed="1"/>
-    <w:lsdException w:name="line number" w:semiHidden="1" w:unhideWhenUsed="1"/>
-    <w:lsdException w:name="page number" w:semiHidden="1" w:unhideWhenUsed="1"/>
-    <w:lsdException w:name="endnote reference" w:semiHidden="1" w:unhideWhenUsed="1"/>
-    <w:lsdException w:name="endnote text" w:semiHidden="1" w:unhideWhenUsed="1"/>
-    <w:lsdException w:name="table of authorities" w:semiHidden="1" w:unhideWhenUsed="1"/>
-    <w:lsdException w:name="macro" w:semiHidden="1" w:unhideWhenUsed="1"/>
-    <w:lsdException w:name="toa heading" w:semiHidden="1" w:unhideWhenUsed="1"/>
-    <w:lsdException w:name="List" w:semiHidden="1" w:unhideWhenUsed="1"/>
-    <w:lsdException w:name="List Bullet" w:semiHidden="1" w:unhideWhenUsed="1"/>
-    <w:lsdException w:name="List Number" w:semiHidden="1" w:unhideWhenUsed="1"/>
-    <w:lsdException w:name="List 2" w:semiHidden="1" w:unhideWhenUsed="1"/>
-    <w:lsdException w:name="List 3" w:semiHidden="1" w:unhideWhenUsed="1"/>
-    <w:lsdException w:name="List 4" w:semiHidden="1" w:unhideWhenUsed="1"/>
-    <w:lsdException w:name="List 5" w:semiHidden="1" w:unhideWhenUsed="1"/>
-    <w:lsdException w:name="List Bullet 2" w:semiHidden="1" w:unhideWhenUsed="1"/>
-    <w:lsdException w:name="List Bullet 3" w:semiHidden="1" w:unhideWhenUsed="1"/>
-    <w:lsdException w:name="List Bullet 4" w:semiHidden="1" w:unhideWhenUsed="1"/>
-    <w:lsdException w:name="List Bullet 5" w:semiHidden="1" w:unhideWhenUsed="1"/>
-    <w:lsdException w:name="List Number 2" w:semiHidden="1" w:unhideWhenUsed="1"/>
-    <w:lsdException w:name="List Number 3" w:semiHidden="1" w:unhideWhenUsed="1"/>
-    <w:lsdException w:name="List Number 4" w:semiHidden="1" w:unhideWhenUsed="1"/>
-    <w:lsdException w:name="List Number 5" w:semiHidden="1" w:unhideWhenUsed="1"/>
-    <w:lsdException w:name="Title" w:uiPriority="10" w:qFormat="1"/>
-    <w:lsdException w:name="Closing" w:semiHidden="1" w:unhideWhenUsed="1"/>
-    <w:lsdException w:name="Signature" w:semiHidden="1" w:unhideWhenUsed="1"/>
-    <w:lsdException w:name="Default Paragraph Font" w:semiHidden="1" w:uiPriority="1" w:unhideWhenUsed="1"/>
-    <w:lsdException w:name="Body Text" w:semiHidden="1" w:unhideWhenUsed="1"/>
-    <w:lsdException w:name="Body Text Indent" w:semiHidden="1" w:unhideWhenUsed="1"/>
-    <w:lsdException w:name="List Continue" w:semiHidden="1" w:unhideWhenUsed="1"/>
-    <w:lsdException w:name="List Continue 2" w:semiHidden="1" w:unhideWhenUsed="1"/>
-    <w:lsdException w:name="List Continue 3" w:semiHidden="1" w:unhideWhenUsed="1"/>
-    <w:lsdException w:name="List Continue 4" w:semiHidden="1" w:unhideWhenUsed="1"/>
-    <w:lsdException w:name="List Continue 5" w:semiHidden="1" w:unhideWhenUsed="1"/>
-    <w:lsdException w:name="Message Header" w:semiHidden="1" w:unhideWhenUsed="1"/>
-    <w:lsdException w:name="Subtitle" w:uiPriority="11" w:qFormat="1"/>
-    <w:lsdException w:name="Salutation" w:semiHidden="1" w:unhideWhenUsed="1"/>
-    <w:lsdException w:name="Date" w:semiHidden="1" w:unhideWhenUsed="1"/>
-    <w:lsdException w:name="Body Text First Indent" w:semiHidden="1" w:unhideWhenUsed="1"/>
-    <w:lsdException w:name="Body Text First Indent 2" w:semiHidden="1" w:unhideWhenUsed="1"/>
-    <w:lsdException w:name="Note Heading" w:semiHidden="1" w:unhideWhenUsed="1"/>
-    <w:lsdException w:name="Body Text 2" w:semiHidden="1" w:unhideWhenUsed="1"/>
-    <w:lsdException w:name="Body Text 3" w:semiHidden="1" w:unhideWhenUsed="1"/>
-    <w:lsdException w:name="Body Text Indent 2" w:semiHidden="1" w:unhideWhenUsed="1"/>
-    <w:lsdException w:name="Body Text Indent 3" w:semiHidden="1" w:unhideWhenUsed="1"/>
-    <w:lsdException w:name="Block Text" w:semiHidden="1" w:unhideWhenUsed="1"/>
-    <w:lsdException w:name="Hyperlink" w:semiHidden="1" w:unhideWhenUsed="1"/>
-    <w:lsdException w:name="FollowedHyperlink" w:semiHidden="1" w:unhideWhenUsed="1"/>
-    <w:lsdException w:name="Strong" w:uiPriority="22" w:qFormat="1"/>
-    <w:lsdException w:name="Emphasis" w:uiPriority="20" w:qFormat="1"/>
-    <w:lsdException w:name="Document Map" w:semiHidden="1" w:unhideWhenUsed="1"/>
-    <w:lsdException w:name="Plain Text" w:semiHidden="1" w:unhideWhenUsed="1"/>
-    <w:lsdException w:name="E-mail Signature" w:semiHidden="1" w:unhideWhenUsed="1"/>
-    <w:lsdException w:name="HTML Top of Form" w:semiHidden="1" w:unhideWhenUsed="1"/>
-    <w:lsdException w:name="HTML Bottom of Form" w:semiHidden="1" w:unhideWhenUsed="1"/>
-    <w:lsdException w:name="Normal (Web)" w:semiHidden="1" w:unhideWhenUsed="1"/>
-    <w:lsdException w:name="HTML Acronym" w:semiHidden="1" w:unhideWhenUsed="1"/>
-    <w:lsdException w:name="HTML Address" w:semiHidden="1" w:unhideWhenUsed="1"/>
-    <w:lsdException w:name="HTML Cite" w:semiHidden="1" w:unhideWhenUsed="1"/>
-    <w:lsdException w:name="HTML Code" w:semiHidden="1" w:unhideWhenUsed="1"/>
-    <w:lsdException w:name="HTML Definition" w:semiHidden="1" w:unhideWhenUsed="1"/>
-    <w:lsdException w:name="HTML Keyboard" w:semiHidden="1" w:unhideWhenUsed="1"/>
-    <w:lsdException w:name="HTML Preformatted" w:semiHidden="1" w:unhideWhenUsed="1"/>
-    <w:lsdException w:name="HTML Sample" w:semiHidden="1" w:unhideWhenUsed="1"/>
-    <w:lsdException w:name="HTML Typewriter" w:semiHidden="1" w:unhideWhenUsed="1"/>
-    <w:lsdException w:name="HTML Variable" w:semiHidden="1" w:unhideWhenUsed="1"/>
-    <w:lsdException w:name="Normal Table" w:semiHidden="1" w:unhideWhenUsed="1"/>
-    <w:lsdException w:name="annotation subject" w:semiHidden="1" w:unhideWhenUsed="1"/>
-    <w:lsdException w:name="No List" w:semiHidden="1" w:unhideWhenUsed="1"/>
-    <w:lsdException w:name="Outline List 1" w:semiHidden="1" w:unhideWhenUsed="1"/>
-    <w:lsdException w:name="Outline List 2" w:semiHidden="1" w:unhideWhenUsed="1"/>
-    <w:lsdException w:name="Outline List 3" w:semiHidden="1" w:unhideWhenUsed="1"/>
-    <w:lsdException w:name="Table Simple 1" w:semiHidden="1" w:unhideWhenUsed="1"/>
-    <w:lsdException w:name="Table Simple 2" w:semiHidden="1" w:unhideWhenUsed="1"/>
-    <w:lsdException w:name="Table Simple 3" w:semiHidden="1" w:unhideWhenUsed="1"/>
-    <w:lsdException w:name="Table Classic 1" w:semiHidden="1" w:unhideWhenUsed="1"/>
-    <w:lsdException w:name="Table Classic 2" w:semiHidden="1" w:unhideWhenUsed="1"/>
-    <w:lsdException w:name="Table Classic 3" w:semiHidden="1" w:unhideWhenUsed="1"/>
-    <w:lsdException w:name="Table Classic 4" w:semiHidden="1" w:unhideWhenUsed="1"/>
-    <w:lsdException w:name="Table Colorful 1" w:semiHidden="1" w:unhideWhenUsed="1"/>
-    <w:lsdException w:name="Table Colorful 2" w:semiHidden="1" w:unhideWhenUsed="1"/>
-    <w:lsdException w:name="Table Colorful 3" w:semiHidden="1" w:unhideWhenUsed="1"/>
-    <w:lsdException w:name="Table Columns 1" w:semiHidden="1" w:unhideWhenUsed="1"/>
-    <w:lsdException w:name="Table Columns 2" w:semiHidden="1" w:unhideWhenUsed="1"/>
-    <w:lsdException w:name="Table Columns 3" w:semiHidden="1" w:unhideWhenUsed="1"/>
-    <w:lsdException w:name="Table Columns 4" w:semiHidden="1" w:unhideWhenUsed="1"/>
-    <w:lsdException w:name="Table Columns 5" w:semiHidden="1" w:unhideWhenUsed="1"/>
-    <w:lsdException w:name="Table Grid 1" w:semiHidden="1" w:unhideWhenUsed="1"/>
-    <w:lsdException w:name="Table Grid 2" w:semiHidden="1" w:unhideWhenUsed="1"/>
-    <w:lsdException w:name="Table Grid 3" w:semiHidden="1" w:unhideWhenUsed="1"/>
-    <w:lsdException w:name="Table Grid 4" w:semiHidden="1" w:unhideWhenUsed="1"/>
-    <w:lsdException w:name="Table Grid 5" w:semiHidden="1" w:unhideWhenUsed="1"/>
-    <w:lsdException w:name="Table Grid 6" w:semiHidden="1" w:unhideWhenUsed="1"/>
-    <w:lsdException w:name="Table Grid 7" w:semiHidden="1" w:unhideWhenUsed="1"/>
-    <w:lsdException w:name="Table Grid 8" w:semiHidden="1" w:unhideWhenUsed="1"/>
-    <w:lsdException w:name="Table List 1" w:semiHidden="1" w:unhideWhenUsed="1"/>
-    <w:lsdException w:name="Table List 2" w:semiHidden="1" w:unhideWhenUsed="1"/>
-    <w:lsdException w:name="Table List 3" w:semiHidden="1" w:unhideWhenUsed="1"/>
-    <w:lsdException w:name="Table List 4" w:semiHidden="1" w:unhideWhenUsed="1"/>
-    <w:lsdException w:name="Table List 5" w:semiHidden="1" w:unhideWhenUsed="1"/>
-    <w:lsdException w:name="Table List 6" w:semiHidden="1" w:unhideWhenUsed="1"/>
-    <w:lsdException w:name="Table List 7" w:semiHidden="1" w:unhideWhenUsed="1"/>
-    <w:lsdException w:name="Table List 8" w:semiHidden="1" w:unhideWhenUsed="1"/>
-    <w:lsdException w:name="Table 3D effects 1" w:semiHidden="1" w:unhideWhenUsed="1"/>
-    <w:lsdException w:name="Table 3D effects 2" w:semiHidden="1" w:unhideWhenUsed="1"/>
-    <w:lsdException w:name="Table 3D effects 3" w:semiHidden="1" w:unhideWhenUsed="1"/>
-    <w:lsdException w:name="Table Contemporary" w:semiHidden="1" w:unhideWhenUsed="1"/>
-    <w:lsdException w:name="Table Elegant" w:semiHidden="1" w:unhideWhenUsed="1"/>
-    <w:lsdException w:name="Table Professional" w:semiHidden="1" w:unhideWhenUsed="1"/>
-    <w:lsdException w:name="Table Subtle 1" w:semiHidden="1" w:unhideWhenUsed="1"/>
-    <w:lsdException w:name="Table Subtle 2" w:semiHidden="1" w:unhideWhenUsed="1"/>
-    <w:lsdException w:name="Table Web 1" w:semiHidden="1" w:unhideWhenUsed="1"/>
-    <w:lsdException w:name="Table Web 2" w:semiHidden="1" w:unhideWhenUsed="1"/>
-    <w:lsdException w:name="Table Web 3" w:semiHidden="1" w:unhideWhenUsed="1"/>
-    <w:lsdException w:name="Balloon Text" w:semiHidden="1" w:unhideWhenUsed="1"/>
-    <w:lsdException w:name="Table Grid" w:uiPriority="39"/>
-    <w:lsdException w:name="Table Theme" w:semiHidden="1" w:unhideWhenUsed="1"/>
-    <w:lsdException w:name="Placeholder Text" w:semiHidden="1"/>
-    <w:lsdException w:name="No Spacing" w:uiPriority="1" w:qFormat="1"/>
-    <w:lsdException w:name="Light Shading" w:uiPriority="60"/>
-    <w:lsdException w:name="Light List" w:uiPriority="61"/>
-    <w:lsdException w:name="Light Grid" w:uiPriority="62"/>
-    <w:lsdException w:name="Medium Shading 1" w:uiPriority="63"/>
-    <w:lsdException w:name="Medium Shading 2" w:uiPriority="64"/>
-    <w:lsdException w:name="Medium List 1" w:uiPriority="65"/>
-    <w:lsdException w:name="Medium List 2" w:uiPriority="66"/>
-    <w:lsdException w:name="Medium Grid 1" w:uiPriority="67"/>
-    <w:lsdException w:name="Medium Grid 2" w:uiPriority="68"/>
-    <w:lsdException w:name="Medium Grid 3" w:uiPriority="69"/>
-    <w:lsdException w:name="Dark List" w:uiPriority="70"/>
-    <w:lsdException w:name="Colorful Shading" w:uiPriority="71"/>
-    <w:lsdException w:name="Colorful List" w:uiPriority="72"/>
-    <w:lsdException w:name="Colorful Grid" w:uiPriority="73"/>
-    <w:lsdException w:name="Light Shading Accent 1" w:uiPriority="60"/>
-    <w:lsdException w:name="Light List Accent 1" w:uiPriority="61"/>
-    <w:lsdException w:name="Light Grid Accent 1" w:uiPriority="62"/>
-    <w:lsdException w:name="Medium Shading 1 Accent 1" w:uiPriority="63"/>
-    <w:lsdException w:name="Medium Shading 2 Accent 1" w:uiPriority="64"/>
-    <w:lsdException w:name="Medium List 1 Accent 1" w:uiPriority="65"/>
-    <w:lsdException w:name="Revision" w:semiHidden="1"/>
-    <w:lsdException w:name="List Paragraph" w:uiPriority="34" w:qFormat="1"/>
-    <w:lsdException w:name="Quote" w:uiPriority="29" w:qFormat="1"/>
-    <w:lsdException w:name="Intense Quote" w:uiPriority="30" w:qFormat="1"/>
-    <w:lsdException w:name="Medium List 2 Accent 1" w:uiPriority="66"/>
-    <w:lsdException w:name="Medium Grid 1 Accent 1" w:uiPriority="67"/>
-    <w:lsdException w:name="Medium Grid 2 Accent 1" w:uiPriority="68"/>
-    <w:lsdException w:name="Medium Grid 3 Accent 1" w:uiPriority="69"/>
-    <w:lsdException w:name="Dark List Accent 1" w:uiPriority="70"/>
-    <w:lsdException w:name="Colorful Shading Accent 1" w:uiPriority="71"/>
-    <w:lsdException w:name="Colorful List Accent 1" w:uiPriority="72"/>
-    <w:lsdException w:name="Colorful Grid Accent 1" w:uiPriority="73"/>
-    <w:lsdException w:name="Light Shading Accent 2" w:uiPriority="60"/>
-    <w:lsdException w:name="Light List Accent 2" w:uiPriority="61"/>
-    <w:lsdException w:name="Light Grid Accent 2" w:uiPriority="62"/>
-    <w:lsdException w:name="Medium Shading 1 Accent 2" w:uiPriority="63"/>
-    <w:lsdException w:name="Medium Shading 2 Accent 2" w:uiPriority="64"/>
-    <w:lsdException w:name="Medium List 1 Accent 2" w:uiPriority="65"/>
-    <w:lsdException w:name="Medium List 2 Accent 2" w:uiPriority="66"/>
-    <w:lsdException w:name="Medium Grid 1 Accent 2" w:uiPriority="67"/>
-    <w:lsdException w:name="Medium Grid 2 Accent 2" w:uiPriority="68"/>
-    <w:lsdException w:name="Medium Grid 3 Accent 2" w:uiPriority="69"/>
-    <w:lsdException w:name="Dark List Accent 2" w:uiPriority="70"/>
-    <w:lsdException w:name="Colorful Shading Accent 2" w:uiPriority="71"/>
-    <w:lsdException w:name="Colorful List Accent 2" w:uiPriority="72"/>
-    <w:lsdException w:name="Colorful Grid Accent 2" w:uiPriority="73"/>
-    <w:lsdException w:name="Light Shading Accent 3" w:uiPriority="60"/>
-    <w:lsdException w:name="Light List Accent 3" w:uiPriority="61"/>
-    <w:lsdException w:name="Light Grid Accent 3" w:uiPriority="62"/>
-    <w:lsdException w:name="Medium Shading 1 Accent 3" w:uiPriority="63"/>
-    <w:lsdException w:name="Medium Shading 2 Accent 3" w:uiPriority="64"/>
-    <w:lsdException w:name="Medium List 1 Accent 3" w:uiPriority="65"/>
-    <w:lsdException w:name="Medium List 2 Accent 3" w:uiPriority="66"/>
-    <w:lsdException w:name="Medium Grid 1 Accent 3" w:uiPriority="67"/>
-    <w:lsdException w:name="Medium Grid 2 Accent 3" w:uiPriority="68"/>
-    <w:lsdException w:name="Medium Grid 3 Accent 3" w:uiPriority="69"/>
-    <w:lsdException w:name="Dark List Accent 3" w:uiPriority="70"/>
-    <w:lsdException w:name="Colorful Shading Accent 3" w:uiPriority="71"/>
-    <w:lsdException w:name="Colorful List Accent 3" w:uiPriority="72"/>
-    <w:lsdException w:name="Colorful Grid Accent 3" w:uiPriority="73"/>
-    <w:lsdException w:name="Light Shading Accent 4" w:uiPriority="60"/>
-    <w:lsdException w:name="Light List Accent 4" w:uiPriority="61"/>
-    <w:lsdException w:name="Light Grid Accent 4" w:uiPriority="62"/>
-    <w:lsdException w:name="Medium Shading 1 Accent 4" w:uiPriority="63"/>
-    <w:lsdException w:name="Medium Shading 2 Accent 4" w:uiPriority="64"/>
-    <w:lsdException w:name="Medium List 1 Accent 4" w:uiPriority="65"/>
-    <w:lsdException w:name="Medium List 2 Accent 4" w:uiPriority="66"/>
-    <w:lsdException w:name="Medium Grid 1 Accent 4" w:uiPriority="67"/>
-    <w:lsdException w:name="Medium Grid 2 Accent 4" w:uiPriority="68"/>
-    <w:lsdException w:name="Medium Grid 3 Accent 4" w:uiPriority="69"/>
-    <w:lsdException w:name="Dark List Accent 4" w:uiPriority="70"/>
-    <w:lsdException w:name="Colorful Shading Accent 4" w:uiPriority="71"/>
-    <w:lsdException w:name="Colorful List Accent 4" w:uiPriority="72"/>
-    <w:lsdException w:name="Colorful Grid Accent 4" w:uiPriority="73"/>
-    <w:lsdException w:name="Light Shading Accent 5" w:uiPriority="60"/>
-    <w:lsdException w:name="Light List Accent 5" w:uiPriority="61"/>
-    <w:lsdException w:name="Light Grid Accent 5" w:uiPriority="62"/>
-    <w:lsdException w:name="Medium Shading 1 Accent 5" w:uiPriority="63"/>
-    <w:lsdException w:name="Medium Shading 2 Accent 5" w:uiPriority="64"/>
-    <w:lsdException w:name="Medium List 1 Accent 5" w:uiPriority="65"/>
-    <w:lsdException w:name="Medium List 2 Accent 5" w:uiPriority="66"/>
-    <w:lsdException w:name="Medium Grid 1 Accent 5" w:uiPriority="67"/>
-    <w:lsdException w:name="Medium Grid 2 Accent 5" w:uiPriority="68"/>
-    <w:lsdException w:name="Medium Grid 3 Accent 5" w:uiPriority="69"/>
-    <w:lsdException w:name="Dark List Accent 5" w:uiPriority="70"/>
-    <w:lsdException w:name="Colorful Shading Accent 5" w:uiPriority="71"/>
-    <w:lsdException w:name="Colorful List Accent 5" w:uiPriority="72"/>
-    <w:lsdException w:name="Colorful Grid Accent 5" w:uiPriority="73"/>
-    <w:lsdException w:name="Light Shading Accent 6" w:uiPriority="60"/>
-    <w:lsdException w:name="Light List Accent 6" w:uiPriority="61"/>
-    <w:lsdException w:name="Light Grid Accent 6" w:uiPriority="62"/>
-    <w:lsdException w:name="Medium Shading 1 Accent 6" w:uiPriority="63"/>
-    <w:lsdException w:name="Medium Shading 2 Accent 6" w:uiPriority="64"/>
-    <w:lsdException w:name="Medium List 1 Accent 6" w:uiPriority="65"/>
-    <w:lsdException w:name="Medium List 2 Accent 6" w:uiPriority="66"/>
-    <w:lsdException w:name="Medium Grid 1 Accent 6" w:uiPriority="67"/>
-    <w:lsdException w:name="Medium Grid 2 Accent 6" w:uiPriority="68"/>
-    <w:lsdException w:name="Medium Grid 3 Accent 6" w:uiPriority="69"/>
-    <w:lsdException w:name="Dark List Accent 6" w:uiPriority="70"/>
-    <w:lsdException w:name="Colorful Shading Accent 6" w:uiPriority="71"/>
-    <w:lsdException w:name="Colorful List Accent 6" w:uiPriority="72"/>
-    <w:lsdException w:name="Colorful Grid Accent 6" w:uiPriority="73"/>
-    <w:lsdException w:name="Subtle Emphasis" w:uiPriority="19" w:qFormat="1"/>
-    <w:lsdException w:name="Intense Emphasis" w:uiPriority="21" w:qFormat="1"/>
-    <w:lsdException w:name="Subtle Reference" w:uiPriority="31" w:qFormat="1"/>
-    <w:lsdException w:name="Intense Reference" w:uiPriority="32" w:qFormat="1"/>
-    <w:lsdException w:name="Book Title" w:uiPriority="33" w:qFormat="1"/>
-    <w:lsdException w:name="Bibliography" w:semiHidden="1" w:uiPriority="37" w:unhideWhenUsed="1"/>
-    <w:lsdException w:name="TOC Heading" w:semiHidden="1" w:uiPriority="39" w:unhideWhenUsed="1" w:qFormat="1"/>
-    <w:lsdException w:name="Plain Table 1" w:uiPriority="41"/>
-    <w:lsdException w:name="Plain Table 2" w:uiPriority="42"/>
-    <w:lsdException w:name="Plain Table 3" w:uiPriority="43"/>
-    <w:lsdException w:name="Plain Table 4" w:uiPriority="44"/>
-    <w:lsdException w:name="Plain Table 5" w:uiPriority="45"/>
-    <w:lsdException w:name="Grid Table Light" w:uiPriority="40"/>
-    <w:lsdException w:name="Grid Table 1 Light" w:uiPriority="46"/>
-    <w:lsdException w:name="Grid Table 2" w:uiPriority="47"/>
-    <w:lsdException w:name="Grid Table 3" w:uiPriority="48"/>
-    <w:lsdException w:name="Grid Table 4" w:uiPriority="49"/>
-    <w:lsdException w:name="Grid Table 5 Dark" w:uiPriority="50"/>
-    <w:lsdException w:name="Grid Table 6 Colorful" w:uiPriority="51"/>
-    <w:lsdException w:name="Grid Table 7 Colorful" w:uiPriority="52"/>
-    <w:lsdException w:name="Grid Table 1 Light Accent 1" w:uiPriority="46"/>
-    <w:lsdException w:name="Grid Table 2 Accent 1" w:uiPriority="47"/>
-    <w:lsdException w:name="Grid Table 3 Accent 1" w:uiPriority="48"/>
-    <w:lsdException w:name="Grid Table 4 Accent 1" w:uiPriority="49"/>
-    <w:lsdException w:name="Grid Table 5 Dark Accent 1" w:uiPriority="50"/>
-    <w:lsdException w:name="Grid Table 6 Colorful Accent 1" w:uiPriority="51"/>
-    <w:lsdException w:name="Grid Table 7 Colorful Accent 1" w:uiPriority="52"/>
-    <w:lsdException w:name="Grid Table 1 Light Accent 2" w:uiPriority="46"/>
-    <w:lsdException w:name="Grid Table 2 Accent 2" w:uiPriority="47"/>
-    <w:lsdException w:name="Grid Table 3 Accent 2" w:uiPriority="48"/>
-    <w:lsdException w:name="Grid Table 4 Accent 2" w:uiPriority="49"/>
-    <w:lsdException w:name="Grid Table 5 Dark Accent 2" w:uiPriority="50"/>
-    <w:lsdException w:name="Grid Table 6 Colorful Accent 2" w:uiPriority="51"/>
-    <w:lsdException w:name="Grid Table 7 Colorful Accent 2" w:uiPriority="52"/>
-    <w:lsdException w:name="Grid Table 1 Light Accent 3" w:uiPriority="46"/>
-    <w:lsdException w:name="Grid Table 2 Accent 3" w:uiPriority="47"/>
-    <w:lsdException w:name="Grid Table 3 Accent 3" w:uiPriority="48"/>
-    <w:lsdException w:name="Grid Table 4 Accent 3" w:uiPriority="49"/>
-    <w:lsdException w:name="Grid Table 5 Dark Accent 3" w:uiPriority="50"/>
-    <w:lsdException w:name="Grid Table 6 Colorful Accent 3" w:uiPriority="51"/>
-    <w:lsdException w:name="Grid Table 7 Colorful Accent 3" w:uiPriority="52"/>
-    <w:lsdException w:name="Grid Table 1 Light Accent 4" w:uiPriority="46"/>
-    <w:lsdException w:name="Grid Table 2 Accent 4" w:uiPriority="47"/>
-    <w:lsdException w:name="Grid Table 3 Accent 4" w:uiPriority="48"/>
-    <w:lsdException w:name="Grid Table 4 Accent 4" w:uiPriority="49"/>
-    <w:lsdException w:name="Grid Table 5 Dark Accent 4" w:uiPriority="50"/>
-    <w:lsdException w:name="Grid Table 6 Colorful Accent 4" w:uiPriority="51"/>
-    <w:lsdException w:name="Grid Table 7 Colorful Accent 4" w:uiPriority="52"/>
-    <w:lsdException w:name="Grid Table 1 Light Accent 5" w:uiPriority="46"/>
-    <w:lsdException w:name="Grid Table 2 Accent 5" w:uiPriority="47"/>
-    <w:lsdException w:name="Grid Table 3 Accent 5" w:uiPriority="48"/>
-    <w:lsdException w:name="Grid Table 4 Accent 5" w:uiPriority="49"/>
-    <w:lsdException w:name="Grid Table 5 Dark Accent 5" w:uiPriority="50"/>
-    <w:lsdException w:name="Grid Table 6 Colorful Accent 5" w:uiPriority="51"/>
-    <w:lsdException w:name="Grid Table 7 Colorful Accent 5" w:uiPriority="52"/>
-    <w:lsdException w:name="Grid Table 1 Light Accent 6" w:uiPriority="46"/>
-    <w:lsdException w:name="Grid Table 2 Accent 6" w:uiPriority="47"/>
-    <w:lsdException w:name="Grid Table 3 Accent 6" w:uiPriority="48"/>
-    <w:lsdException w:name="Grid Table 4 Accent 6" w:uiPriority="49"/>
-    <w:lsdException w:name="Grid Table 5 Dark Accent 6" w:uiPriority="50"/>
-    <w:lsdException w:name="Grid Table 6 Colorful Accent 6" w:uiPriority="51"/>
-    <w:lsdException w:name="Grid Table 7 Colorful Accent 6" w:uiPriority="52"/>
-    <w:lsdException w:name="List Table 1 Light" w:uiPriority="46"/>
-    <w:lsdException w:name="List Table 2" w:uiPriority="47"/>
-    <w:lsdException w:name="List Table 3" w:uiPriority="48"/>
-    <w:lsdException w:name="List Table 4" w:uiPriority="49"/>
-    <w:lsdException w:name="List Table 5 Dark" w:uiPriority="50"/>
-    <w:lsdException w:name="List Table 6 Colorful" w:uiPriority="51"/>
-    <w:lsdException w:name="List Table 7 Colorful" w:uiPriority="52"/>
-    <w:lsdException w:name="List Table 1 Light Accent 1" w:uiPriority="46"/>
-    <w:lsdException w:name="List Table 2 Accent 1" w:uiPriority="47"/>
-    <w:lsdException w:name="List Table 3 Accent 1" w:uiPriority="48"/>
-    <w:lsdException w:name="List Table 4 Accent 1" w:uiPriority="49"/>
-    <w:lsdException w:name="List Table 5 Dark Accent 1" w:uiPriority="50"/>
-    <w:lsdException w:name="List Table 6 Colorful Accent 1" w:uiPriority="51"/>
-    <w:lsdException w:name="List Table 7 Colorful Accent 1" w:uiPriority="52"/>
-    <w:lsdException w:name="List Table 1 Light Accent 2" w:uiPriority="46"/>
-    <w:lsdException w:name="List Table 2 Accent 2" w:uiPriority="47"/>
-    <w:lsdException w:name="List Table 3 Accent 2" w:uiPriority="48"/>
-    <w:lsdException w:name="List Table 4 Accent 2" w:uiPriority="49"/>
-    <w:lsdException w:name="List Table 5 Dark Accent 2" w:uiPriority="50"/>
-    <w:lsdException w:name="List Table 6 Colorful Accent 2" w:uiPriority="51"/>
-    <w:lsdException w:name="List Table 7 Colorful Accent 2" w:uiPriority="52"/>
-    <w:lsdException w:name="List Table 1 Light Accent 3" w:uiPriority="46"/>
-    <w:lsdException w:name="List Table 2 Accent 3" w:uiPriority="47"/>
-    <w:lsdException w:name="List Table 3 Accent 3" w:uiPriority="48"/>
-    <w:lsdException w:name="List Table 4 Accent 3" w:uiPriority="49"/>
-    <w:lsdException w:name="List Table 5 Dark Accent 3" w:uiPriority="50"/>
-    <w:lsdException w:name="List Table 6 Colorful Accent 3" w:uiPriority="51"/>
-    <w:lsdException w:name="List Table 7 Colorful Accent 3" w:uiPriority="52"/>
-    <w:lsdException w:name="List Table 1 Light Accent 4" w:uiPriority="46"/>
-    <w:lsdException w:name="List Table 2 Accent 4" w:uiPriority="47"/>
-    <w:lsdException w:name="List Table 3 Accent 4" w:uiPriority="48"/>
-    <w:lsdException w:name="List Table 4 Accent 4" w:uiPriority="49"/>
-    <w:lsdException w:name="List Table 5 Dark Accent 4" w:uiPriority="50"/>
-    <w:lsdException w:name="List Table 6 Colorful Accent 4" w:uiPriority="51"/>
-    <w:lsdException w:name="List Table 7 Colorful Accent 4" w:uiPriority="52"/>
-    <w:lsdException w:name="List Table 1 Light Accent 5" w:uiPriority="46"/>
-    <w:lsdException w:name="List Table 2 Accent 5" w:uiPriority="47"/>
-    <w:lsdException w:name="List Table 3 Accent 5" w:uiPriority="48"/>
-    <w:lsdException w:name="List Table 4 Accent 5" w:uiPriority="49"/>
-    <w:lsdException w:name="List Table 5 Dark Accent 5" w:uiPriority="50"/>
-    <w:lsdException w:name="List Table 6 Colorful Accent 5" w:uiPriority="51"/>
-    <w:lsdException w:name="List Table 7 Colorful Accent 5" w:uiPriority="52"/>
-    <w:lsdException w:name="List Table 1 Light Accent 6" w:uiPriority="46"/>
-    <w:lsdException w:name="List Table 2 Accent 6" w:uiPriority="47"/>
-    <w:lsdException w:name="List Table 3 Accent 6" w:uiPriority="48"/>
-    <w:lsdException w:name="List Table 4 Accent 6" w:uiPriority="49"/>
-    <w:lsdException w:name="List Table 5 Dark Accent 6" w:uiPriority="50"/>
-    <w:lsdException w:name="List Table 6 Colorful Accent 6" w:uiPriority="51"/>
-    <w:lsdException w:name="List Table 7 Colorful Accent 6" w:uiPriority="52"/>
+  <w:latentStyles w:defLockedState="0" w:defUIPriority="99" w:defSemiHidden="1" w:defUnhideWhenUsed="1" w:defQFormat="0" w:count="267">
+    <w:lsdException w:name="Normal" w:semiHidden="0" w:uiPriority="0" w:unhideWhenUsed="0" w:qFormat="1"/>
+    <w:lsdException w:name="heading 1" w:semiHidden="0" w:uiPriority="9" w:unhideWhenUsed="0" w:qFormat="1"/>
+    <w:lsdException w:name="heading 2" w:uiPriority="9" w:qFormat="1"/>
+    <w:lsdException w:name="heading 3" w:uiPriority="9" w:qFormat="1"/>
+    <w:lsdException w:name="heading 4" w:uiPriority="9" w:qFormat="1"/>
+    <w:lsdException w:name="heading 5" w:uiPriority="9" w:qFormat="1"/>
+    <w:lsdException w:name="heading 6" w:uiPriority="9" w:qFormat="1"/>
+    <w:lsdException w:name="heading 7" w:uiPriority="9" w:qFormat="1"/>
+    <w:lsdException w:name="heading 8" w:uiPriority="9" w:qFormat="1"/>
+    <w:lsdException w:name="heading 9" w:uiPriority="9" w:qFormat="1"/>
+    <w:lsdException w:name="toc 1" w:uiPriority="39"/>
+    <w:lsdException w:name="toc 2" w:uiPriority="39"/>
+    <w:lsdException w:name="toc 3" w:uiPriority="39"/>
+    <w:lsdException w:name="toc 4" w:uiPriority="39"/>
+    <w:lsdException w:name="toc 5" w:uiPriority="39"/>
+    <w:lsdException w:name="toc 6" w:uiPriority="39"/>
+    <w:lsdException w:name="toc 7" w:uiPriority="39"/>
+    <w:lsdException w:name="toc 8" w:uiPriority="39"/>
+    <w:lsdException w:name="toc 9" w:uiPriority="39"/>
+    <w:lsdException w:name="caption" w:uiPriority="35" w:qFormat="1"/>
+    <w:lsdException w:name="Title" w:semiHidden="0" w:uiPriority="10" w:unhideWhenUsed="0" w:qFormat="1"/>
+    <w:lsdException w:name="Default Paragraph Font" w:uiPriority="1"/>
+    <w:lsdException w:name="Subtitle" w:semiHidden="0" w:uiPriority="11" w:unhideWhenUsed="0" w:qFormat="1"/>
+    <w:lsdException w:name="Strong" w:semiHidden="0" w:uiPriority="22" w:unhideWhenUsed="0" w:qFormat="1"/>
+    <w:lsdException w:name="Emphasis" w:semiHidden="0" w:uiPriority="20" w:unhideWhenUsed="0" w:qFormat="1"/>
+    <w:lsdException w:name="Table Grid" w:semiHidden="0" w:uiPriority="39" w:unhideWhenUsed="0"/>
+    <w:lsdException w:name="Placeholder Text" w:unhideWhenUsed="0"/>
+    <w:lsdException w:name="No Spacing" w:semiHidden="0" w:uiPriority="1" w:unhideWhenUsed="0" w:qFormat="1"/>
+    <w:lsdException w:name="Light Shading" w:semiHidden="0" w:uiPriority="60" w:unhideWhenUsed="0"/>
+    <w:lsdException w:name="Light List" w:semiHidden="0" w:uiPriority="61" w:unhideWhenUsed="0"/>
+    <w:lsdException w:name="Light Grid" w:semiHidden="0" w:uiPriority="62" w:unhideWhenUsed="0"/>
+    <w:lsdException w:name="Medium Shading 1" w:semiHidden="0" w:uiPriority="63" w:unhideWhenUsed="0"/>
+    <w:lsdException w:name="Medium Shading 2" w:semiHidden="0" w:uiPriority="64" w:unhideWhenUsed="0"/>
+    <w:lsdException w:name="Medium List 1" w:semiHidden="0" w:uiPriority="65" w:unhideWhenUsed="0"/>
+    <w:lsdException w:name="Medium List 2" w:semiHidden="0" w:uiPriority="66" w:unhideWhenUsed="0"/>
+    <w:lsdException w:name="Medium Grid 1" w:semiHidden="0" w:uiPriority="67" w:unhideWhenUsed="0"/>
+    <w:lsdException w:name="Medium Grid 2" w:semiHidden="0" w:uiPriority="68" w:unhideWhenUsed="0"/>
+    <w:lsdException w:name="Medium Grid 3" w:semiHidden="0" w:uiPriority="69" w:unhideWhenUsed="0"/>
+    <w:lsdException w:name="Dark List" w:semiHidden="0" w:uiPriority="70" w:unhideWhenUsed="0"/>
+    <w:lsdException w:name="Colorful Shading" w:semiHidden="0" w:uiPriority="71" w:unhideWhenUsed="0"/>
+    <w:lsdException w:name="Colorful List" w:semiHidden="0" w:uiPriority="72" w:unhideWhenUsed="0"/>
+    <w:lsdException w:name="Colorful Grid" w:semiHidden="0" w:uiPriority="73" w:unhideWhenUsed="0"/>
+    <w:lsdException w:name="Light Shading Accent 1" w:semiHidden="0" w:uiPriority="60" w:unhideWhenUsed="0"/>
+    <w:lsdException w:name="Light List Accent 1" w:semiHidden="0" w:uiPriority="61" w:unhideWhenUsed="0"/>
+    <w:lsdException w:name="Light Grid Accent 1" w:semiHidden="0" w:uiPriority="62" w:unhideWhenUsed="0"/>
+    <w:lsdException w:name="Medium Shading 1 Accent 1" w:semiHidden="0" w:uiPriority="63" w:unhideWhenUsed="0"/>
+    <w:lsdException w:name="Medium Shading 2 Accent 1" w:semiHidden="0" w:uiPriority="64" w:unhideWhenUsed="0"/>
+    <w:lsdException w:name="Medium List 1 Accent 1" w:semiHidden="0" w:uiPriority="65" w:unhideWhenUsed="0"/>
+    <w:lsdException w:name="Revision" w:unhideWhenUsed="0"/>
+    <w:lsdException w:name="List Paragraph" w:semiHidden="0" w:uiPriority="34" w:unhideWhenUsed="0" w:qFormat="1"/>
+    <w:lsdException w:name="Quote" w:semiHidden="0" w:uiPriority="29" w:unhideWhenUsed="0" w:qFormat="1"/>
+    <w:lsdException w:name="Intense Quote" w:semiHidden="0" w:uiPriority="30" w:unhideWhenUsed="0" w:qFormat="1"/>
+    <w:lsdException w:name="Medium List 2 Accent 1" w:semiHidden="0" w:uiPriority="66" w:unhideWhenUsed="0"/>
+    <w:lsdException w:name="Medium Grid 1 Accent 1" w:semiHidden="0" w:uiPriority="67" w:unhideWhenUsed="0"/>
+    <w:lsdException w:name="Medium Grid 2 Accent 1" w:semiHidden="0" w:uiPriority="68" w:unhideWhenUsed="0"/>
+    <w:lsdException w:name="Medium Grid 3 Accent 1" w:semiHidden="0" w:uiPriority="69" w:unhideWhenUsed="0"/>
+    <w:lsdException w:name="Dark List Accent 1" w:semiHidden="0" w:uiPriority="70" w:unhideWhenUsed="0"/>
+    <w:lsdException w:name="Colorful Shading Accent 1" w:semiHidden="0" w:uiPriority="71" w:unhideWhenUsed="0"/>
+    <w:lsdException w:name="Colorful List Accent 1" w:semiHidden="0" w:uiPriority="72" w:unhideWhenUsed="0"/>
+    <w:lsdException w:name="Colorful Grid Accent 1" w:semiHidden="0" w:uiPriority="73" w:unhideWhenUsed="0"/>
+    <w:lsdException w:name="Light Shading Accent 2" w:semiHidden="0" w:uiPriority="60" w:unhideWhenUsed="0"/>
+    <w:lsdException w:name="Light List Accent 2" w:semiHidden="0" w:uiPriority="61" w:unhideWhenUsed="0"/>
+    <w:lsdException w:name="Light Grid Accent 2" w:semiHidden="0" w:uiPriority="62" w:unhideWhenUsed="0"/>
+    <w:lsdException w:name="Medium Shading 1 Accent 2" w:semiHidden="0" w:uiPriority="63" w:unhideWhenUsed="0"/>
+    <w:lsdException w:name="Medium Shading 2 Accent 2" w:semiHidden="0" w:uiPriority="64" w:unhideWhenUsed="0"/>
+    <w:lsdException w:name="Medium List 1 Accent 2" w:semiHidden="0" w:uiPriority="65" w:unhideWhenUsed="0"/>
+    <w:lsdException w:name="Medium List 2 Accent 2" w:semiHidden="0" w:uiPriority="66" w:unhideWhenUsed="0"/>
+    <w:lsdException w:name="Medium Grid 1 Accent 2" w:semiHidden="0" w:uiPriority="67" w:unhideWhenUsed="0"/>
+    <w:lsdException w:name="Medium Grid 2 Accent 2" w:semiHidden="0" w:uiPriority="68" w:unhideWhenUsed="0"/>
+    <w:lsdException w:name="Medium Grid 3 Accent 2" w:semiHidden="0" w:uiPriority="69" w:unhideWhenUsed="0"/>
+    <w:lsdException w:name="Dark List Accent 2" w:semiHidden="0" w:uiPriority="70" w:unhideWhenUsed="0"/>
+    <w:lsdException w:name="Colorful Shading Accent 2" w:semiHidden="0" w:uiPriority="71" w:unhideWhenUsed="0"/>
+    <w:lsdException w:name="Colorful List Accent 2" w:semiHidden="0" w:uiPriority="72" w:unhideWhenUsed="0"/>
+    <w:lsdException w:name="Colorful Grid Accent 2" w:semiHidden="0" w:uiPriority="73" w:unhideWhenUsed="0"/>
+    <w:lsdException w:name="Light Shading Accent 3" w:semiHidden="0" w:uiPriority="60" w:unhideWhenUsed="0"/>
+    <w:lsdException w:name="Light List Accent 3" w:semiHidden="0" w:uiPriority="61" w:unhideWhenUsed="0"/>
+    <w:lsdException w:name="Light Grid Accent 3" w:semiHidden="0" w:uiPriority="62" w:unhideWhenUsed="0"/>
+    <w:lsdException w:name="Medium Shading 1 Accent 3" w:semiHidden="0" w:uiPriority="63" w:unhideWhenUsed="0"/>
+    <w:lsdException w:name="Medium Shading 2 Accent 3" w:semiHidden="0" w:uiPriority="64" w:unhideWhenUsed="0"/>
+    <w:lsdException w:name="Medium List 1 Accent 3" w:semiHidden="0" w:uiPriority="65" w:unhideWhenUsed="0"/>
+    <w:lsdException w:name="Medium List 2 Accent 3" w:semiHidden="0" w:uiPriority="66" w:unhideWhenUsed="0"/>
+    <w:lsdException w:name="Medium Grid 1 Accent 3" w:semiHidden="0" w:uiPriority="67" w:unhideWhenUsed="0"/>
+    <w:lsdException w:name="Medium Grid 2 Accent 3" w:semiHidden="0" w:uiPriority="68" w:unhideWhenUsed="0"/>
+    <w:lsdException w:name="Medium Grid 3 Accent 3" w:semiHidden="0" w:uiPriority="69" w:unhideWhenUsed="0"/>
+    <w:lsdException w:name="Dark List Accent 3" w:semiHidden="0" w:uiPriority="70" w:unhideWhenUsed="0"/>
+    <w:lsdException w:name="Colorful Shading Accent 3" w:semiHidden="0" w:uiPriority="71" w:unhideWhenUsed="0"/>
+    <w:lsdException w:name="Colorful List Accent 3" w:semiHidden="0" w:uiPriority="72" w:unhideWhenUsed="0"/>
+    <w:lsdException w:name="Colorful Grid Accent 3" w:semiHidden="0" w:uiPriority="73" w:unhideWhenUsed="0"/>
+    <w:lsdException w:name="Light Shading Accent 4" w:semiHidden="0" w:uiPriority="60" w:unhideWhenUsed="0"/>
+    <w:lsdException w:name="Light List Accent 4" w:semiHidden="0" w:uiPriority="61" w:unhideWhenUsed="0"/>
+    <w:lsdException w:name="Light Grid Accent 4" w:semiHidden="0" w:uiPriority="62" w:unhideWhenUsed="0"/>
+    <w:lsdException w:name="Medium Shading 1 Accent 4" w:semiHidden="0" w:uiPriority="63" w:unhideWhenUsed="0"/>
+    <w:lsdException w:name="Medium Shading 2 Accent 4" w:semiHidden="0" w:uiPriority="64" w:unhideWhenUsed="0"/>
+    <w:lsdException w:name="Medium List 1 Accent 4" w:semiHidden="0" w:uiPriority="65" w:unhideWhenUsed="0"/>
+    <w:lsdException w:name="Medium List 2 Accent 4" w:semiHidden="0" w:uiPriority="66" w:unhideWhenUsed="0"/>
+    <w:lsdException w:name="Medium Grid 1 Accent 4" w:semiHidden="0" w:uiPriority="67" w:unhideWhenUsed="0"/>
+    <w:lsdException w:name="Medium Grid 2 Accent 4" w:semiHidden="0" w:uiPriority="68" w:unhideWhenUsed="0"/>
+    <w:lsdException w:name="Medium Grid 3 Accent 4" w:semiHidden="0" w:uiPriority="69" w:unhideWhenUsed="0"/>
+    <w:lsdException w:name="Dark List Accent 4" w:semiHidden="0" w:uiPriority="70" w:unhideWhenUsed="0"/>
+    <w:lsdException w:name="Colorful Shading Accent 4" w:semiHidden="0" w:uiPriority="71" w:unhideWhenUsed="0"/>
+    <w:lsdException w:name="Colorful List Accent 4" w:semiHidden="0" w:uiPriority="72" w:unhideWhenUsed="0"/>
+    <w:lsdException w:name="Colorful Grid Accent 4" w:semiHidden="0" w:uiPriority="73" w:unhideWhenUsed="0"/>
+    <w:lsdException w:name="Light Shading Accent 5" w:semiHidden="0" w:uiPriority="60" w:unhideWhenUsed="0"/>
+    <w:lsdException w:name="Light List Accent 5" w:semiHidden="0" w:uiPriority="61" w:unhideWhenUsed="0"/>
+    <w:lsdException w:name="Light Grid Accent 5" w:semiHidden="0" w:uiPriority="62" w:unhideWhenUsed="0"/>
+    <w:lsdException w:name="Medium Shading 1 Accent 5" w:semiHidden="0" w:uiPriority="63" w:unhideWhenUsed="0"/>
+    <w:lsdException w:name="Medium Shading 2 Accent 5" w:semiHidden="0" w:uiPriority="64" w:unhideWhenUsed="0"/>
+    <w:lsdException w:name="Medium List 1 Accent 5" w:semiHidden="0" w:uiPriority="65" w:unhideWhenUsed="0"/>
+    <w:lsdException w:name="Medium List 2 Accent 5" w:semiHidden="0" w:uiPriority="66" w:unhideWhenUsed="0"/>
+    <w:lsdException w:name="Medium Grid 1 Accent 5" w:semiHidden="0" w:uiPriority="67" w:unhideWhenUsed="0"/>
+    <w:lsdException w:name="Medium Grid 2 Accent 5" w:semiHidden="0" w:uiPriority="68" w:unhideWhenUsed="0"/>
+    <w:lsdException w:name="Medium Grid 3 Accent 5" w:semiHidden="0" w:uiPriority="69" w:unhideWhenUsed="0"/>
+    <w:lsdException w:name="Dark List Accent 5" w:semiHidden="0" w:uiPriority="70" w:unhideWhenUsed="0"/>
+    <w:lsdException w:name="Colorful Shading Accent 5" w:semiHidden="0" w:uiPriority="71" w:unhideWhenUsed="0"/>
+    <w:lsdException w:name="Colorful List Accent 5" w:semiHidden="0" w:uiPriority="72" w:unhideWhenUsed="0"/>
+    <w:lsdException w:name="Colorful Grid Accent 5" w:semiHidden="0" w:uiPriority="73" w:unhideWhenUsed="0"/>
+    <w:lsdException w:name="Light Shading Accent 6" w:semiHidden="0" w:uiPriority="60" w:unhideWhenUsed="0"/>
+    <w:lsdException w:name="Light List Accent 6" w:semiHidden="0" w:uiPriority="61" w:unhideWhenUsed="0"/>
+    <w:lsdException w:name="Light Grid Accent 6" w:semiHidden="0" w:uiPriority="62" w:unhideWhenUsed="0"/>
+    <w:lsdException w:name="Medium Shading 1 Accent 6" w:semiHidden="0" w:uiPriority="63" w:unhideWhenUsed="0"/>
+    <w:lsdException w:name="Medium Shading 2 Accent 6" w:semiHidden="0" w:uiPriority="64" w:unhideWhenUsed="0"/>
+    <w:lsdException w:name="Medium List 1 Accent 6" w:semiHidden="0" w:uiPriority="65" w:unhideWhenUsed="0"/>
+    <w:lsdException w:name="Medium List 2 Accent 6" w:semiHidden="0" w:uiPriority="66" w:unhideWhenUsed="0"/>
+    <w:lsdException w:name="Medium Grid 1 Accent 6" w:semiHidden="0" w:uiPriority="67" w:unhideWhenUsed="0"/>
+    <w:lsdException w:name="Medium Grid 2 Accent 6" w:semiHidden="0" w:uiPriority="68" w:unhideWhenUsed="0"/>
+    <w:lsdException w:name="Medium Grid 3 Accent 6" w:semiHidden="0" w:uiPriority="69" w:unhideWhenUsed="0"/>
+    <w:lsdException w:name="Dark List Accent 6" w:semiHidden="0" w:uiPriority="70" w:unhideWhenUsed="0"/>
+    <w:lsdException w:name="Colorful Shading Accent 6" w:semiHidden="0" w:uiPriority="71" w:unhideWhenUsed="0"/>
+    <w:lsdException w:name="Colorful List Accent 6" w:semiHidden="0" w:uiPriority="72" w:unhideWhenUsed="0"/>
+    <w:lsdException w:name="Colorful Grid Accent 6" w:semiHidden="0" w:uiPriority="73" w:unhideWhenUsed="0"/>
+    <w:lsdException w:name="Subtle Emphasis" w:semiHidden="0" w:uiPriority="19" w:unhideWhenUsed="0" w:qFormat="1"/>
+    <w:lsdException w:name="Intense Emphasis" w:semiHidden="0" w:uiPriority="21" w:unhideWhenUsed="0" w:qFormat="1"/>
+    <w:lsdException w:name="Subtle Reference" w:semiHidden="0" w:uiPriority="31" w:unhideWhenUsed="0" w:qFormat="1"/>
+    <w:lsdException w:name="Intense Reference" w:semiHidden="0" w:uiPriority="32" w:unhideWhenUsed="0" w:qFormat="1"/>
+    <w:lsdException w:name="Book Title" w:semiHidden="0" w:uiPriority="33" w:unhideWhenUsed="0" w:qFormat="1"/>
+    <w:lsdException w:name="Bibliography" w:uiPriority="37"/>
+    <w:lsdException w:name="TOC Heading" w:uiPriority="39" w:qFormat="1"/>
   </w:latentStyles>
   <w:style w:type="paragraph" w:default="1" w:styleId="a">
     <w:name w:val="Normal"/>
@@ -12516,6 +12510,7 @@
     <w:uiPriority w:val="99"/>
     <w:semiHidden/>
     <w:unhideWhenUsed/>
+    <w:qFormat/>
     <w:tblPr>
       <w:tblInd w:w="0" w:type="dxa"/>
       <w:tblCellMar>
@@ -12923,7 +12918,7 @@
   <a:extraClrSchemeLst/>
   <a:extLst>
     <a:ext uri="{05A4C25C-085E-4340-85A3-A5531E510DB2}">
-      <thm15:themeFamily xmlns:thm15="http://schemas.microsoft.com/office/thememl/2012/main" name="Office Theme" id="{62F939B6-93AF-4DB8-9C6B-D6C7DFDC589F}" vid="{4A3C46E8-61CC-4603-A589-7422A47A8E4A}"/>
+      <thm15:themeFamily xmlns="" xmlns:thm15="http://schemas.microsoft.com/office/thememl/2012/main" name="Office Theme" id="{62F939B6-93AF-4DB8-9C6B-D6C7DFDC589F}" vid="{4A3C46E8-61CC-4603-A589-7422A47A8E4A}"/>
     </a:ext>
   </a:extLst>
 </a:theme>
@@ -12934,7 +12929,7 @@
 </file>
 
 <file path=customXml/itemProps1.xml><?xml version="1.0" encoding="utf-8"?>
-<ds:datastoreItem xmlns:ds="http://schemas.openxmlformats.org/officeDocument/2006/customXml" ds:itemID="{99CF6DEA-1CDB-4D14-9D2A-CAE47B8CFE6E}">
+<ds:datastoreItem xmlns:ds="http://schemas.openxmlformats.org/officeDocument/2006/customXml" ds:itemID="{557E1C5A-8232-4C72-BB13-660ADCF3562B}">
   <ds:schemaRefs>
     <ds:schemaRef ds:uri="http://schemas.openxmlformats.org/officeDocument/2006/bibliography"/>
   </ds:schemaRefs>
